--- a/_TCC/MODELO - TRABALHO ACADEMICO.docx
+++ b/_TCC/MODELO - TRABALHO ACADEMICO.docx
@@ -1,6 +1,6 @@
 
 <file path=word/document.xml><?xml version="1.0" encoding="utf-8"?>
-<w:document xmlns:wpc="http://schemas.microsoft.com/office/word/2010/wordprocessingCanvas" xmlns:mc="http://schemas.openxmlformats.org/markup-compatibility/2006" xmlns:o="urn:schemas-microsoft-com:office:office" xmlns:r="http://schemas.openxmlformats.org/officeDocument/2006/relationships" xmlns:m="http://schemas.openxmlformats.org/officeDocument/2006/math" xmlns:v="urn:schemas-microsoft-com:vml" xmlns:wp14="http://schemas.microsoft.com/office/word/2010/wordprocessingDrawing" xmlns:wp="http://schemas.openxmlformats.org/drawingml/2006/wordprocessingDrawing" xmlns:w10="urn:schemas-microsoft-com:office:word" xmlns:w="http://schemas.openxmlformats.org/wordprocessingml/2006/main" xmlns:w14="http://schemas.microsoft.com/office/word/2010/wordml" xmlns:w15="http://schemas.microsoft.com/office/word/2012/wordml" xmlns:wpg="http://schemas.microsoft.com/office/word/2010/wordprocessingGroup" xmlns:wpi="http://schemas.microsoft.com/office/word/2010/wordprocessingInk" xmlns:wne="http://schemas.microsoft.com/office/word/2006/wordml" xmlns:wps="http://schemas.microsoft.com/office/word/2010/wordprocessingShape" mc:Ignorable="w14 w15 wp14">
+<w:document xmlns:wpc="http://schemas.microsoft.com/office/word/2010/wordprocessingCanvas" xmlns:mo="http://schemas.microsoft.com/office/mac/office/2008/main" xmlns:mc="http://schemas.openxmlformats.org/markup-compatibility/2006" xmlns:mv="urn:schemas-microsoft-com:mac:vml" xmlns:o="urn:schemas-microsoft-com:office:office" xmlns:r="http://schemas.openxmlformats.org/officeDocument/2006/relationships" xmlns:m="http://schemas.openxmlformats.org/officeDocument/2006/math" xmlns:v="urn:schemas-microsoft-com:vml" xmlns:wp14="http://schemas.microsoft.com/office/word/2010/wordprocessingDrawing" xmlns:wp="http://schemas.openxmlformats.org/drawingml/2006/wordprocessingDrawing" xmlns:w10="urn:schemas-microsoft-com:office:word" xmlns:w="http://schemas.openxmlformats.org/wordprocessingml/2006/main" xmlns:w14="http://schemas.microsoft.com/office/word/2010/wordml" xmlns:w15="http://schemas.microsoft.com/office/word/2012/wordml" xmlns:wpg="http://schemas.microsoft.com/office/word/2010/wordprocessingGroup" xmlns:wpi="http://schemas.microsoft.com/office/word/2010/wordprocessingInk" xmlns:wne="http://schemas.microsoft.com/office/word/2006/wordml" xmlns:wps="http://schemas.microsoft.com/office/word/2010/wordprocessingShape" mc:Ignorable="w14 w15 wp14">
   <w:body>
     <w:p>
       <w:pPr>
@@ -75,87 +75,7 @@
           <w:sz w:val="24"/>
           <w:szCs w:val="24"/>
         </w:rPr>
-        <w:t>NOME DO CURSO</w:t>
-      </w:r>
-    </w:p>
-    <w:p>
-      <w:pPr>
-        <w:spacing w:after="0" w:line="240" w:lineRule="auto"/>
-        <w:jc w:val="center"/>
-        <w:rPr>
-          <w:rFonts w:ascii="Arial" w:hAnsi="Arial" w:cs="Arial"/>
-          <w:color w:val="FF0000"/>
-          <w:sz w:val="24"/>
-          <w:szCs w:val="24"/>
-        </w:rPr>
-      </w:pPr>
-      <w:r>
-        <w:rPr>
-          <w:rFonts w:ascii="Arial" w:hAnsi="Arial" w:cs="Arial"/>
-          <w:color w:val="FF0000"/>
-          <w:sz w:val="24"/>
-          <w:szCs w:val="24"/>
-        </w:rPr>
-        <w:t xml:space="preserve">Capa – elemento obrigatório </w:t>
-      </w:r>
-    </w:p>
-    <w:p>
-      <w:pPr>
-        <w:spacing w:after="0" w:line="240" w:lineRule="auto"/>
-        <w:jc w:val="center"/>
-        <w:rPr>
-          <w:rFonts w:ascii="Arial" w:hAnsi="Arial" w:cs="Arial"/>
-          <w:color w:val="FF0000"/>
-          <w:sz w:val="20"/>
-          <w:szCs w:val="20"/>
-        </w:rPr>
-      </w:pPr>
-      <w:r>
-        <w:rPr>
-          <w:rFonts w:ascii="Arial" w:hAnsi="Arial" w:cs="Arial"/>
-          <w:color w:val="FF0000"/>
-          <w:sz w:val="20"/>
-          <w:szCs w:val="20"/>
-        </w:rPr>
-        <w:t>(</w:t>
-      </w:r>
-      <w:proofErr w:type="gramStart"/>
-      <w:r>
-        <w:rPr>
-          <w:rFonts w:ascii="Arial" w:hAnsi="Arial" w:cs="Arial"/>
-          <w:color w:val="FF0000"/>
-          <w:sz w:val="20"/>
-          <w:szCs w:val="20"/>
-        </w:rPr>
-        <w:t>apague</w:t>
-      </w:r>
-      <w:proofErr w:type="gramEnd"/>
-      <w:r>
-        <w:rPr>
-          <w:rFonts w:ascii="Arial" w:hAnsi="Arial" w:cs="Arial"/>
-          <w:color w:val="FF0000"/>
-          <w:sz w:val="20"/>
-          <w:szCs w:val="20"/>
-        </w:rPr>
-        <w:t xml:space="preserve"> todas as indicações em vermelho</w:t>
-      </w:r>
-      <w:r>
-        <w:rPr>
-          <w:rFonts w:ascii="Arial" w:hAnsi="Arial" w:cs="Arial"/>
-          <w:color w:val="FF0000"/>
-          <w:sz w:val="20"/>
-          <w:szCs w:val="20"/>
-        </w:rPr>
-        <w:t xml:space="preserve"> existentes neste modelo</w:t>
-      </w:r>
-      <w:r>
-        <w:rPr>
-          <w:rFonts w:ascii="Arial" w:hAnsi="Arial" w:cs="Arial"/>
-          <w:color w:val="FF0000"/>
-          <w:sz w:val="20"/>
-          <w:szCs w:val="20"/>
-        </w:rPr>
-        <w:t>)</w:t>
+        <w:t>TECNOLOGIA EM ANÁLISE E DESENVOLVIMENTO DE SISTEMAS</w:t>
       </w:r>
     </w:p>
     <w:p>
@@ -207,7 +127,7 @@
           <w:sz w:val="24"/>
           <w:szCs w:val="24"/>
         </w:rPr>
-        <w:t>NOME COMPLETO DO AUTOR</w:t>
+        <w:t>ELIAS DE MORAES FERNANDES</w:t>
       </w:r>
     </w:p>
     <w:p>
@@ -289,6 +209,30 @@
     </w:p>
     <w:p>
       <w:pPr>
+        <w:widowControl w:val="0"/>
+        <w:autoSpaceDE w:val="0"/>
+        <w:autoSpaceDN w:val="0"/>
+        <w:adjustRightInd w:val="0"/>
+        <w:spacing w:after="240" w:line="340" w:lineRule="atLeast"/>
+        <w:rPr>
+          <w:rFonts w:ascii="Times" w:hAnsi="Times" w:cs="Times"/>
+          <w:sz w:val="16"/>
+          <w:szCs w:val="16"/>
+          <w:lang w:val="en-US"/>
+        </w:rPr>
+      </w:pPr>
+      <w:r>
+        <w:rPr>
+          <w:rFonts w:ascii="Times New Roman" w:hAnsi="Times New Roman" w:cs="Times New Roman"/>
+          <w:sz w:val="16"/>
+          <w:szCs w:val="16"/>
+          <w:lang w:val="en-US"/>
+        </w:rPr>
+        <w:t xml:space="preserve">Elaboração de Curso e Material didático para montagem e manutenção de um sistema de tratamento de resíduos através da vermitecnologia. </w:t>
+      </w:r>
+    </w:p>
+    <w:p>
+      <w:pPr>
         <w:spacing w:after="120" w:line="240" w:lineRule="auto"/>
         <w:jc w:val="center"/>
         <w:rPr>
@@ -305,7 +249,25 @@
           <w:sz w:val="28"/>
           <w:szCs w:val="28"/>
         </w:rPr>
-        <w:t>TÍTULO DO TRABALHO: SUBTÍTULO SE HOUVER</w:t>
+        <w:t>MONTAGEM E MANUTENÇÃO USANDO VERMITECNOLOGIA</w:t>
+      </w:r>
+      <w:r>
+        <w:rPr>
+          <w:rFonts w:ascii="Arial" w:hAnsi="Arial" w:cs="Arial"/>
+          <w:b/>
+          <w:sz w:val="28"/>
+          <w:szCs w:val="28"/>
+        </w:rPr>
+        <w:t xml:space="preserve">: </w:t>
+      </w:r>
+      <w:r>
+        <w:rPr>
+          <w:rFonts w:ascii="Arial" w:hAnsi="Arial" w:cs="Arial"/>
+          <w:b/>
+          <w:sz w:val="28"/>
+          <w:szCs w:val="28"/>
+        </w:rPr>
+        <w:t>2D GAME MOBILE PARA EDUCAÇÃO INFANTIL</w:t>
       </w:r>
     </w:p>
     <w:p>
@@ -502,14 +464,6 @@
           <w:szCs w:val="24"/>
         </w:rPr>
       </w:pPr>
-      <w:r>
-        <w:rPr>
-          <w:rFonts w:ascii="Arial" w:hAnsi="Arial" w:cs="Arial"/>
-          <w:sz w:val="24"/>
-          <w:szCs w:val="24"/>
-        </w:rPr>
-        <w:t>CORNÉLIO PROCÓPIO</w:t>
-      </w:r>
     </w:p>
     <w:p>
       <w:pPr>
@@ -527,7 +481,8 @@
           <w:sz w:val="24"/>
           <w:szCs w:val="24"/>
         </w:rPr>
-        <w:t>2014</w:t>
+        <w:lastRenderedPageBreak/>
+        <w:t>CORNÉLIO PROCÓPIO</w:t>
       </w:r>
     </w:p>
     <w:p>
@@ -546,8 +501,15 @@
           <w:sz w:val="24"/>
           <w:szCs w:val="24"/>
         </w:rPr>
-        <w:lastRenderedPageBreak/>
-        <w:t>NOME COMPLETO DO AUTOR</w:t>
+        <w:t>201</w:t>
+      </w:r>
+      <w:r>
+        <w:rPr>
+          <w:rFonts w:ascii="Arial" w:hAnsi="Arial" w:cs="Arial"/>
+          <w:sz w:val="24"/>
+          <w:szCs w:val="24"/>
+        </w:rPr>
+        <w:t>6</w:t>
       </w:r>
     </w:p>
     <w:p>
@@ -563,11 +525,10 @@
       <w:r>
         <w:rPr>
           <w:rFonts w:ascii="Arial" w:hAnsi="Arial" w:cs="Arial"/>
-          <w:color w:val="FF0000"/>
-          <w:sz w:val="24"/>
-          <w:szCs w:val="24"/>
-        </w:rPr>
-        <w:t>Folha de rosto – elemento obrigatório</w:t>
+          <w:sz w:val="24"/>
+          <w:szCs w:val="24"/>
+        </w:rPr>
+        <w:t>NOME COMPLETO DO AUTOR</w:t>
       </w:r>
     </w:p>
     <w:p>
@@ -742,7 +703,7 @@
           <w:sz w:val="28"/>
           <w:szCs w:val="28"/>
         </w:rPr>
-        <w:t>TÍTULO DO TRABALHO: SUBTÍTULO SE HOUVER</w:t>
+        <w:t>MONTAGEM E MANUTENÇÃO USANDO VERMITECNOLOGIA: 2D GAME MOBILE PARA EDUCAÇÃO INFANTIL</w:t>
       </w:r>
     </w:p>
     <w:p>
@@ -834,7 +795,7 @@
           <w:sz w:val="20"/>
           <w:szCs w:val="20"/>
         </w:rPr>
-        <w:t>Nome do Curso</w:t>
+        <w:t>Tecnologia em Análise e Desenvolvimento de Sistemas</w:t>
       </w:r>
       <w:r>
         <w:rPr>
@@ -850,7 +811,7 @@
           <w:sz w:val="20"/>
           <w:szCs w:val="20"/>
         </w:rPr>
-        <w:t>Bacharel</w:t>
+        <w:t>Tecnólogo</w:t>
       </w:r>
       <w:r>
         <w:rPr>
@@ -890,7 +851,15 @@
           <w:sz w:val="20"/>
           <w:szCs w:val="20"/>
         </w:rPr>
-        <w:t>Orientador: Prof. Dr. Nome Sobrenome</w:t>
+        <w:t xml:space="preserve">Orientador: Prof. Dr. </w:t>
+      </w:r>
+      <w:r>
+        <w:rPr>
+          <w:rFonts w:ascii="Arial" w:hAnsi="Arial" w:cs="Arial"/>
+          <w:sz w:val="20"/>
+          <w:szCs w:val="20"/>
+        </w:rPr>
+        <w:t>Alexandre Rossi Paschoal</w:t>
       </w:r>
     </w:p>
     <w:p>
@@ -940,7 +909,6 @@
     <w:p>
       <w:pPr>
         <w:spacing w:after="120" w:line="240" w:lineRule="auto"/>
-        <w:jc w:val="center"/>
         <w:rPr>
           <w:rFonts w:ascii="Arial" w:hAnsi="Arial" w:cs="Arial"/>
           <w:sz w:val="24"/>
@@ -969,6 +937,14 @@
           <w:szCs w:val="24"/>
         </w:rPr>
       </w:pPr>
+      <w:r>
+        <w:rPr>
+          <w:rFonts w:ascii="Arial" w:hAnsi="Arial" w:cs="Arial"/>
+          <w:sz w:val="24"/>
+          <w:szCs w:val="24"/>
+        </w:rPr>
+        <w:t>CORNÉLIO PROCÓPIO</w:t>
+      </w:r>
     </w:p>
     <w:p>
       <w:pPr>
@@ -986,26 +962,8 @@
           <w:sz w:val="24"/>
           <w:szCs w:val="24"/>
         </w:rPr>
-        <w:t>CORNÉLIO PROCÓPIO</w:t>
-      </w:r>
-    </w:p>
-    <w:p>
-      <w:pPr>
-        <w:spacing w:after="120" w:line="240" w:lineRule="auto"/>
-        <w:jc w:val="center"/>
-        <w:rPr>
-          <w:rFonts w:ascii="Arial" w:hAnsi="Arial" w:cs="Arial"/>
-          <w:sz w:val="24"/>
-          <w:szCs w:val="24"/>
-        </w:rPr>
-      </w:pPr>
-      <w:r>
-        <w:rPr>
-          <w:rFonts w:ascii="Arial" w:hAnsi="Arial" w:cs="Arial"/>
-          <w:sz w:val="24"/>
-          <w:szCs w:val="24"/>
-        </w:rPr>
-        <w:t>2014</w:t>
+        <w:lastRenderedPageBreak/>
+        <w:t>2016</w:t>
       </w:r>
     </w:p>
     <w:tbl>
@@ -1054,7 +1012,6 @@
               </w:rPr>
             </w:pPr>
             <w:r>
-              <w:lastRenderedPageBreak/>
               <w:br w:type="page"/>
             </w:r>
             <w:r>
@@ -1066,10 +1023,10 @@
                 <w:noProof/>
                 <w:sz w:val="20"/>
                 <w:szCs w:val="20"/>
-                <w:lang w:eastAsia="pt-BR"/>
+                <w:lang w:val="en-US"/>
               </w:rPr>
               <w:drawing>
-                <wp:inline distT="0" distB="0" distL="0" distR="0" wp14:anchorId="395859FD" wp14:editId="0D812112">
+                <wp:inline distT="0" distB="0" distL="0" distR="0" wp14:anchorId="1CFF86E9" wp14:editId="11E75F28">
                   <wp:extent cx="771525" cy="800100"/>
                   <wp:effectExtent l="0" t="0" r="9525" b="0"/>
                   <wp:docPr id="2" name="Imagem 2"/>
@@ -1182,7 +1139,6 @@
                 <w:szCs w:val="16"/>
               </w:rPr>
             </w:pPr>
-            <w:proofErr w:type="spellStart"/>
             <w:r>
               <w:rPr>
                 <w:rFonts w:cs="Arial"/>
@@ -1197,16 +1153,7 @@
                 <w:sz w:val="16"/>
                 <w:szCs w:val="16"/>
               </w:rPr>
-              <w:t>mpus</w:t>
-            </w:r>
-            <w:proofErr w:type="spellEnd"/>
-            <w:r>
-              <w:rPr>
-                <w:rFonts w:cs="Arial"/>
-                <w:sz w:val="16"/>
-                <w:szCs w:val="16"/>
-              </w:rPr>
-              <w:t xml:space="preserve"> </w:t>
+              <w:t xml:space="preserve">mpus </w:t>
             </w:r>
             <w:r>
               <w:rPr>
@@ -1299,7 +1246,7 @@
           </w:tcPr>
           <w:p>
             <w:pPr>
-              <w:pStyle w:val="Ttulo1"/>
+              <w:pStyle w:val="Heading1"/>
               <w:spacing w:before="0" w:after="0"/>
               <w:jc w:val="center"/>
               <w:rPr>
@@ -1312,10 +1259,9 @@
                 <w:noProof/>
                 <w:sz w:val="20"/>
                 <w:szCs w:val="20"/>
-                <w:lang w:val="pt-BR" w:eastAsia="pt-BR"/>
               </w:rPr>
               <w:drawing>
-                <wp:inline distT="0" distB="0" distL="0" distR="0" wp14:anchorId="2DDE6111" wp14:editId="473EA57D">
+                <wp:inline distT="0" distB="0" distL="0" distR="0" wp14:anchorId="743A3215" wp14:editId="77A04470">
                   <wp:extent cx="1228725" cy="457200"/>
                   <wp:effectExtent l="0" t="0" r="9525" b="0"/>
                   <wp:docPr id="1" name="Imagem 1" descr="utfpr"/>
@@ -1406,7 +1352,7 @@
           </w:tcPr>
           <w:p>
             <w:pPr>
-              <w:pStyle w:val="Ttulo1"/>
+              <w:pStyle w:val="Heading1"/>
               <w:spacing w:before="0" w:after="0"/>
               <w:jc w:val="center"/>
               <w:rPr>
@@ -1428,7 +1374,7 @@
           </w:tcPr>
           <w:p>
             <w:pPr>
-              <w:pStyle w:val="Ttulo1"/>
+              <w:pStyle w:val="Heading1"/>
               <w:spacing w:before="0" w:after="0"/>
               <w:jc w:val="center"/>
               <w:rPr>
@@ -1457,7 +1403,7 @@
         <w:jc w:val="center"/>
         <w:rPr>
           <w:rFonts w:ascii="Arial" w:hAnsi="Arial" w:cs="Arial"/>
-          <w:b/>
+          <w:color w:val="FF0000"/>
           <w:sz w:val="24"/>
           <w:szCs w:val="24"/>
         </w:rPr>
@@ -1470,54 +1416,6 @@
           <w:szCs w:val="24"/>
         </w:rPr>
         <w:t xml:space="preserve">FOLHA DE APROVAÇÃO </w:t>
-      </w:r>
-    </w:p>
-    <w:p>
-      <w:pPr>
-        <w:spacing w:after="0" w:line="240" w:lineRule="auto"/>
-        <w:jc w:val="center"/>
-        <w:rPr>
-          <w:rFonts w:ascii="Arial" w:hAnsi="Arial" w:cs="Arial"/>
-          <w:color w:val="FF0000"/>
-          <w:sz w:val="24"/>
-          <w:szCs w:val="24"/>
-        </w:rPr>
-      </w:pPr>
-      <w:r>
-        <w:rPr>
-          <w:rFonts w:ascii="Arial" w:hAnsi="Arial" w:cs="Arial"/>
-          <w:color w:val="FF0000"/>
-          <w:sz w:val="24"/>
-          <w:szCs w:val="24"/>
-        </w:rPr>
-        <w:t>U</w:t>
-      </w:r>
-      <w:r>
-        <w:rPr>
-          <w:rFonts w:ascii="Arial" w:hAnsi="Arial" w:cs="Arial"/>
-          <w:color w:val="FF0000"/>
-          <w:sz w:val="24"/>
-          <w:szCs w:val="24"/>
-        </w:rPr>
-        <w:t>tiliza</w:t>
-      </w:r>
-      <w:r>
-        <w:rPr>
-          <w:rFonts w:ascii="Arial" w:hAnsi="Arial" w:cs="Arial"/>
-          <w:color w:val="FF0000"/>
-          <w:sz w:val="24"/>
-          <w:szCs w:val="24"/>
-        </w:rPr>
-        <w:t>r o modelo utilizado pelo curso</w:t>
-      </w:r>
-      <w:r>
-        <w:rPr>
-          <w:rFonts w:ascii="Arial" w:hAnsi="Arial" w:cs="Arial"/>
-          <w:color w:val="FF0000"/>
-          <w:sz w:val="24"/>
-          <w:szCs w:val="24"/>
-        </w:rPr>
-        <w:t xml:space="preserve"> – elemento obrigatório</w:t>
       </w:r>
     </w:p>
     <w:p>
@@ -1550,7 +1448,7 @@
           <w:sz w:val="24"/>
           <w:szCs w:val="24"/>
         </w:rPr>
-        <w:t>Nome Aluno</w:t>
+        <w:t>Elias de Moraes Fernandes</w:t>
       </w:r>
     </w:p>
     <w:p>
@@ -1583,7 +1481,7 @@
           <w:sz w:val="24"/>
           <w:szCs w:val="24"/>
         </w:rPr>
-        <w:t>Título do trabalho</w:t>
+        <w:t>MONTAGEM E MANUTENÇÃO USANDO VERMITECNOLOGIA: 2D GAME MOBILE PARA EDUCAÇÃO INFANTIL</w:t>
       </w:r>
     </w:p>
     <w:p>
@@ -1657,7 +1555,7 @@
           <w:sz w:val="20"/>
           <w:szCs w:val="20"/>
         </w:rPr>
-        <w:t>XX/XX/XXXX</w:t>
+        <w:t>XX/07/2016</w:t>
       </w:r>
       <w:r>
         <w:rPr>
@@ -1674,7 +1572,7 @@
           <w:sz w:val="20"/>
           <w:szCs w:val="20"/>
         </w:rPr>
-        <w:t>Nome do Curso</w:t>
+        <w:t>Tecnologia em Análise e Desenvolvimento de Sistemas</w:t>
       </w:r>
       <w:r>
         <w:rPr>
@@ -1682,35 +1580,16 @@
           <w:sz w:val="20"/>
           <w:szCs w:val="20"/>
         </w:rPr>
-        <w:t xml:space="preserve"> da Universidade Tecnológica Federal do Paraná – UTFPR, como requisito parcial para a obtenção do título </w:t>
-      </w:r>
-      <w:proofErr w:type="gramStart"/>
-      <w:r>
-        <w:rPr>
-          <w:rFonts w:ascii="Arial" w:hAnsi="Arial" w:cs="Arial"/>
+        <w:t xml:space="preserve"> da Universidade Tecnológica Federal do Paraná – UTFPR, como requisito parcial para a obtenção do título de </w:t>
+      </w:r>
+      <w:r>
+        <w:rPr>
+          <w:rFonts w:ascii="Arial" w:hAnsi="Arial" w:cs="Arial"/>
+          <w:b/>
           <w:sz w:val="20"/>
           <w:szCs w:val="20"/>
         </w:rPr>
-        <w:t xml:space="preserve">de </w:t>
-      </w:r>
-      <w:r>
-        <w:rPr>
-          <w:rFonts w:ascii="Arial" w:hAnsi="Arial" w:cs="Arial"/>
-          <w:b/>
-          <w:sz w:val="20"/>
-          <w:szCs w:val="20"/>
-        </w:rPr>
-        <w:t>Colocar</w:t>
-      </w:r>
-      <w:proofErr w:type="gramEnd"/>
-      <w:r>
-        <w:rPr>
-          <w:rFonts w:ascii="Arial" w:hAnsi="Arial" w:cs="Arial"/>
-          <w:b/>
-          <w:sz w:val="20"/>
-          <w:szCs w:val="20"/>
-        </w:rPr>
-        <w:t xml:space="preserve"> o título</w:t>
+        <w:t>Tecnólogo</w:t>
       </w:r>
       <w:r>
         <w:rPr>
@@ -2031,23 +1910,12 @@
     <w:p>
       <w:pPr>
         <w:spacing w:after="120" w:line="240" w:lineRule="auto"/>
-        <w:jc w:val="center"/>
-        <w:rPr>
-          <w:rFonts w:ascii="Arial" w:hAnsi="Arial" w:cs="Arial"/>
-          <w:sz w:val="20"/>
-          <w:szCs w:val="20"/>
-        </w:rPr>
-      </w:pPr>
-      <w:bookmarkStart w:id="0" w:name="_GoBack"/>
-      <w:bookmarkEnd w:id="0"/>
-      <w:r>
-        <w:rPr>
-          <w:rFonts w:ascii="Arial" w:hAnsi="Arial" w:cs="Arial"/>
-          <w:sz w:val="20"/>
-          <w:szCs w:val="20"/>
-        </w:rPr>
-        <w:t>“A Folha de Aprovação assinada encontra-se na Coordenação do Curso”</w:t>
-      </w:r>
+        <w:rPr>
+          <w:rFonts w:ascii="Arial" w:hAnsi="Arial" w:cs="Arial"/>
+          <w:sz w:val="24"/>
+          <w:szCs w:val="24"/>
+        </w:rPr>
+      </w:pPr>
     </w:p>
     <w:p>
       <w:pPr>
@@ -2055,21 +1923,10 @@
         <w:jc w:val="center"/>
         <w:rPr>
           <w:rFonts w:ascii="Arial" w:hAnsi="Arial" w:cs="Arial"/>
-          <w:color w:val="FF0000"/>
-          <w:sz w:val="24"/>
-          <w:szCs w:val="24"/>
-        </w:rPr>
-      </w:pPr>
-      <w:r>
-        <w:rPr>
-          <w:rFonts w:ascii="Arial" w:hAnsi="Arial" w:cs="Arial"/>
-          <w:color w:val="FF0000"/>
-          <w:sz w:val="24"/>
-          <w:szCs w:val="24"/>
-        </w:rPr>
-        <w:lastRenderedPageBreak/>
-        <w:t>Dedicatória – elemento opcional</w:t>
-      </w:r>
+          <w:sz w:val="24"/>
+          <w:szCs w:val="24"/>
+        </w:rPr>
+      </w:pPr>
     </w:p>
     <w:p>
       <w:pPr>
@@ -2294,24 +2151,29 @@
     <w:p>
       <w:pPr>
         <w:spacing w:after="120" w:line="240" w:lineRule="auto"/>
-        <w:jc w:val="center"/>
-        <w:rPr>
-          <w:rFonts w:ascii="Arial" w:hAnsi="Arial" w:cs="Arial"/>
-          <w:sz w:val="24"/>
-          <w:szCs w:val="24"/>
-        </w:rPr>
-      </w:pPr>
-    </w:p>
-    <w:p>
-      <w:pPr>
-        <w:spacing w:after="120" w:line="240" w:lineRule="auto"/>
-        <w:jc w:val="center"/>
-        <w:rPr>
-          <w:rFonts w:ascii="Arial" w:hAnsi="Arial" w:cs="Arial"/>
-          <w:sz w:val="24"/>
-          <w:szCs w:val="24"/>
-        </w:rPr>
-      </w:pPr>
+        <w:ind w:left="2268"/>
+        <w:rPr>
+          <w:rFonts w:ascii="Arial" w:hAnsi="Arial" w:cs="Arial"/>
+          <w:sz w:val="24"/>
+          <w:szCs w:val="24"/>
+        </w:rPr>
+      </w:pPr>
+      <w:r>
+        <w:rPr>
+          <w:rFonts w:ascii="Arial" w:hAnsi="Arial" w:cs="Arial"/>
+          <w:sz w:val="24"/>
+          <w:szCs w:val="24"/>
+        </w:rPr>
+        <w:t>Dedico este trabalho à minha família</w:t>
+      </w:r>
+      <w:r>
+        <w:rPr>
+          <w:rFonts w:ascii="Arial" w:hAnsi="Arial" w:cs="Arial"/>
+          <w:sz w:val="24"/>
+          <w:szCs w:val="24"/>
+        </w:rPr>
+        <w:t>.</w:t>
+      </w:r>
     </w:p>
     <w:p>
       <w:pPr>
@@ -2323,22 +2185,6 @@
           <w:szCs w:val="24"/>
         </w:rPr>
       </w:pPr>
-      <w:r>
-        <w:rPr>
-          <w:rFonts w:ascii="Arial" w:hAnsi="Arial" w:cs="Arial"/>
-          <w:sz w:val="24"/>
-          <w:szCs w:val="24"/>
-        </w:rPr>
-        <w:t>Dedico este trabalho à minha família</w:t>
-      </w:r>
-      <w:r>
-        <w:rPr>
-          <w:rFonts w:ascii="Arial" w:hAnsi="Arial" w:cs="Arial"/>
-          <w:sz w:val="24"/>
-          <w:szCs w:val="24"/>
-        </w:rPr>
-        <w:t>.</w:t>
-      </w:r>
     </w:p>
     <w:p>
       <w:pPr>
@@ -2452,17 +2298,6 @@
     </w:p>
     <w:p>
       <w:pPr>
-        <w:spacing w:after="120" w:line="240" w:lineRule="auto"/>
-        <w:ind w:left="2268"/>
-        <w:rPr>
-          <w:rFonts w:ascii="Arial" w:hAnsi="Arial" w:cs="Arial"/>
-          <w:sz w:val="24"/>
-          <w:szCs w:val="24"/>
-        </w:rPr>
-      </w:pPr>
-    </w:p>
-    <w:p>
-      <w:pPr>
         <w:spacing w:after="0" w:line="360" w:lineRule="auto"/>
         <w:jc w:val="center"/>
         <w:rPr>
@@ -2472,6 +2307,18 @@
           <w:szCs w:val="24"/>
         </w:rPr>
       </w:pPr>
+    </w:p>
+    <w:p>
+      <w:pPr>
+        <w:spacing w:after="0" w:line="360" w:lineRule="auto"/>
+        <w:jc w:val="center"/>
+        <w:rPr>
+          <w:rFonts w:ascii="Arial" w:hAnsi="Arial" w:cs="Arial"/>
+          <w:b/>
+          <w:sz w:val="24"/>
+          <w:szCs w:val="24"/>
+        </w:rPr>
+      </w:pPr>
       <w:r>
         <w:rPr>
           <w:rFonts w:ascii="Arial" w:hAnsi="Arial" w:cs="Arial"/>
@@ -2481,27 +2328,6 @@
         </w:rPr>
         <w:lastRenderedPageBreak/>
         <w:t>AGRADECIMENTOS</w:t>
-      </w:r>
-    </w:p>
-    <w:p>
-      <w:pPr>
-        <w:spacing w:after="120" w:line="240" w:lineRule="auto"/>
-        <w:jc w:val="center"/>
-        <w:rPr>
-          <w:rFonts w:ascii="Arial" w:hAnsi="Arial" w:cs="Arial"/>
-          <w:color w:val="FF0000"/>
-          <w:sz w:val="24"/>
-          <w:szCs w:val="24"/>
-        </w:rPr>
-      </w:pPr>
-      <w:r>
-        <w:rPr>
-          <w:rFonts w:ascii="Arial" w:hAnsi="Arial" w:cs="Arial"/>
-          <w:color w:val="FF0000"/>
-          <w:sz w:val="24"/>
-          <w:szCs w:val="24"/>
-        </w:rPr>
-        <w:t>Elemento opcional</w:t>
       </w:r>
     </w:p>
     <w:p>
@@ -2887,7 +2713,17 @@
     <w:p>
       <w:pPr>
         <w:spacing w:after="0" w:line="360" w:lineRule="auto"/>
-        <w:ind w:firstLine="1134"/>
+        <w:jc w:val="both"/>
+        <w:rPr>
+          <w:rFonts w:ascii="Arial" w:hAnsi="Arial" w:cs="Arial"/>
+          <w:sz w:val="24"/>
+          <w:szCs w:val="24"/>
+        </w:rPr>
+      </w:pPr>
+    </w:p>
+    <w:p>
+      <w:pPr>
+        <w:spacing w:after="0" w:line="360" w:lineRule="auto"/>
         <w:jc w:val="both"/>
         <w:rPr>
           <w:rFonts w:ascii="Arial" w:hAnsi="Arial" w:cs="Arial"/>
@@ -3324,7 +3160,7 @@
         <w:jc w:val="center"/>
         <w:rPr>
           <w:rFonts w:ascii="Arial" w:hAnsi="Arial" w:cs="Arial"/>
-          <w:b/>
+          <w:color w:val="FF0000"/>
           <w:sz w:val="24"/>
           <w:szCs w:val="24"/>
         </w:rPr>
@@ -3343,76 +3179,48 @@
     <w:p>
       <w:pPr>
         <w:spacing w:after="0" w:line="240" w:lineRule="auto"/>
+        <w:jc w:val="both"/>
+        <w:rPr>
+          <w:rFonts w:ascii="Arial" w:hAnsi="Arial" w:cs="Arial"/>
+          <w:sz w:val="24"/>
+          <w:szCs w:val="24"/>
+        </w:rPr>
+      </w:pPr>
+    </w:p>
+    <w:p>
+      <w:pPr>
+        <w:spacing w:after="120" w:line="240" w:lineRule="auto"/>
         <w:jc w:val="center"/>
         <w:rPr>
           <w:rFonts w:ascii="Arial" w:hAnsi="Arial" w:cs="Arial"/>
-          <w:color w:val="FF0000"/>
-          <w:sz w:val="24"/>
-          <w:szCs w:val="24"/>
-        </w:rPr>
-      </w:pPr>
-      <w:r>
-        <w:rPr>
-          <w:rFonts w:ascii="Arial" w:hAnsi="Arial" w:cs="Arial"/>
-          <w:color w:val="FF0000"/>
-          <w:sz w:val="24"/>
-          <w:szCs w:val="24"/>
-        </w:rPr>
-        <w:t>Elemento obrigatório</w:t>
-      </w:r>
-    </w:p>
-    <w:p>
-      <w:pPr>
-        <w:spacing w:after="0" w:line="240" w:lineRule="auto"/>
-        <w:jc w:val="both"/>
-        <w:rPr>
-          <w:rFonts w:ascii="Arial" w:hAnsi="Arial" w:cs="Arial"/>
-          <w:sz w:val="24"/>
-          <w:szCs w:val="24"/>
-        </w:rPr>
-      </w:pPr>
-    </w:p>
-    <w:p>
-      <w:pPr>
-        <w:spacing w:after="0" w:line="240" w:lineRule="auto"/>
-        <w:rPr>
-          <w:rFonts w:ascii="Arial" w:hAnsi="Arial" w:cs="Arial"/>
-          <w:sz w:val="24"/>
-          <w:szCs w:val="24"/>
-        </w:rPr>
-      </w:pPr>
-      <w:r>
-        <w:rPr>
-          <w:rFonts w:ascii="Arial" w:hAnsi="Arial" w:cs="Arial"/>
-          <w:sz w:val="24"/>
-          <w:szCs w:val="24"/>
-        </w:rPr>
-        <w:t xml:space="preserve">SOBRENOME, Prenome do Autor do Trabalho. </w:t>
-      </w:r>
-      <w:r>
-        <w:rPr>
-          <w:rFonts w:ascii="Arial" w:hAnsi="Arial" w:cs="Arial"/>
-          <w:b/>
-          <w:sz w:val="24"/>
-          <w:szCs w:val="24"/>
-        </w:rPr>
-        <w:t>Título do trabalho:</w:t>
-      </w:r>
-      <w:r>
-        <w:rPr>
-          <w:rFonts w:ascii="Arial" w:hAnsi="Arial" w:cs="Arial"/>
-          <w:sz w:val="24"/>
-          <w:szCs w:val="24"/>
-        </w:rPr>
-        <w:t xml:space="preserve"> subtítulo (se houver).  </w:t>
-      </w:r>
-      <w:r>
-        <w:rPr>
-          <w:rFonts w:ascii="Arial" w:hAnsi="Arial" w:cs="Arial"/>
-          <w:sz w:val="24"/>
-          <w:szCs w:val="24"/>
-        </w:rPr>
-        <w:t>2014</w:t>
+          <w:b/>
+          <w:sz w:val="28"/>
+          <w:szCs w:val="28"/>
+        </w:rPr>
+      </w:pPr>
+      <w:r>
+        <w:rPr>
+          <w:rFonts w:ascii="Arial" w:hAnsi="Arial" w:cs="Arial"/>
+          <w:sz w:val="24"/>
+          <w:szCs w:val="24"/>
+        </w:rPr>
+        <w:t>De M. Fernandes</w:t>
+      </w:r>
+      <w:r>
+        <w:rPr>
+          <w:rFonts w:ascii="Arial" w:hAnsi="Arial" w:cs="Arial"/>
+          <w:sz w:val="24"/>
+          <w:szCs w:val="24"/>
+        </w:rPr>
+        <w:t xml:space="preserve">, </w:t>
+      </w:r>
+      <w:r>
+        <w:rPr>
+          <w:rFonts w:ascii="Arial" w:hAnsi="Arial" w:cs="Arial"/>
+          <w:sz w:val="24"/>
+          <w:szCs w:val="24"/>
+        </w:rPr>
+        <w:t>Elias</w:t>
       </w:r>
       <w:r>
         <w:rPr>
@@ -3425,18 +3233,97 @@
       <w:r>
         <w:rPr>
           <w:rFonts w:ascii="Arial" w:hAnsi="Arial" w:cs="Arial"/>
-          <w:sz w:val="24"/>
-          <w:szCs w:val="24"/>
-        </w:rPr>
-        <w:t>65</w:t>
-      </w:r>
-      <w:r>
-        <w:rPr>
-          <w:rFonts w:ascii="Arial" w:hAnsi="Arial" w:cs="Arial"/>
-          <w:sz w:val="24"/>
-          <w:szCs w:val="24"/>
-        </w:rPr>
-        <w:t xml:space="preserve"> f. Trabalho de Conclusão de Curso (</w:t>
+          <w:b/>
+          <w:sz w:val="24"/>
+          <w:szCs w:val="24"/>
+        </w:rPr>
+        <w:t>Montagem e</w:t>
+      </w:r>
+      <w:r>
+        <w:rPr>
+          <w:rFonts w:ascii="Arial" w:hAnsi="Arial" w:cs="Arial"/>
+          <w:b/>
+          <w:sz w:val="24"/>
+          <w:szCs w:val="24"/>
+        </w:rPr>
+        <w:t xml:space="preserve"> Manutenção usando Vermitecnologia: 2</w:t>
+      </w:r>
+      <w:r>
+        <w:rPr>
+          <w:rFonts w:ascii="Arial" w:hAnsi="Arial" w:cs="Arial"/>
+          <w:b/>
+          <w:sz w:val="24"/>
+          <w:szCs w:val="24"/>
+        </w:rPr>
+        <w:t>D</w:t>
+      </w:r>
+      <w:r>
+        <w:rPr>
+          <w:rFonts w:ascii="Arial" w:hAnsi="Arial" w:cs="Arial"/>
+          <w:b/>
+          <w:sz w:val="24"/>
+          <w:szCs w:val="24"/>
+        </w:rPr>
+        <w:t xml:space="preserve"> Game Mobile p</w:t>
+      </w:r>
+      <w:r>
+        <w:rPr>
+          <w:rFonts w:ascii="Arial" w:hAnsi="Arial" w:cs="Arial"/>
+          <w:b/>
+          <w:sz w:val="24"/>
+          <w:szCs w:val="24"/>
+        </w:rPr>
+        <w:t>ara Educação Infantil</w:t>
+      </w:r>
+      <w:r>
+        <w:rPr>
+          <w:rFonts w:ascii="Arial" w:hAnsi="Arial" w:cs="Arial"/>
+          <w:b/>
+          <w:sz w:val="24"/>
+          <w:szCs w:val="24"/>
+        </w:rPr>
+        <w:t>.</w:t>
+      </w:r>
+      <w:r>
+        <w:rPr>
+          <w:rFonts w:ascii="Arial" w:hAnsi="Arial" w:cs="Arial"/>
+          <w:b/>
+          <w:sz w:val="28"/>
+          <w:szCs w:val="28"/>
+        </w:rPr>
+        <w:t xml:space="preserve"> </w:t>
+      </w:r>
+      <w:r>
+        <w:rPr>
+          <w:rFonts w:ascii="Arial" w:hAnsi="Arial" w:cs="Arial"/>
+          <w:sz w:val="24"/>
+          <w:szCs w:val="24"/>
+        </w:rPr>
+        <w:t>201</w:t>
+      </w:r>
+      <w:r>
+        <w:rPr>
+          <w:rFonts w:ascii="Arial" w:hAnsi="Arial" w:cs="Arial"/>
+          <w:sz w:val="24"/>
+          <w:szCs w:val="24"/>
+        </w:rPr>
+        <w:t>6</w:t>
+      </w:r>
+      <w:r>
+        <w:rPr>
+          <w:rFonts w:ascii="Arial" w:hAnsi="Arial" w:cs="Arial"/>
+          <w:sz w:val="24"/>
+          <w:szCs w:val="24"/>
+        </w:rPr>
+        <w:t>.</w:t>
+      </w:r>
+      <w:r>
+        <w:rPr>
+          <w:rFonts w:ascii="Arial" w:hAnsi="Arial" w:cs="Arial"/>
+          <w:sz w:val="24"/>
+          <w:szCs w:val="24"/>
+        </w:rPr>
+        <w:t>Trabalho de Conclusão de Curso (</w:t>
       </w:r>
       <w:r>
         <w:rPr>
@@ -3476,7 +3363,15 @@
           <w:sz w:val="24"/>
           <w:szCs w:val="24"/>
         </w:rPr>
-        <w:t xml:space="preserve">Engenharia de Software. </w:t>
+        <w:t>Tecnologia em Análise e Desenvolvimento de Sistemas</w:t>
+      </w:r>
+      <w:r>
+        <w:rPr>
+          <w:rFonts w:ascii="Arial" w:hAnsi="Arial" w:cs="Arial"/>
+          <w:sz w:val="24"/>
+          <w:szCs w:val="24"/>
+        </w:rPr>
+        <w:t xml:space="preserve">. </w:t>
       </w:r>
       <w:r>
         <w:rPr>
@@ -3508,7 +3403,15 @@
           <w:sz w:val="24"/>
           <w:szCs w:val="24"/>
         </w:rPr>
-        <w:t>2014</w:t>
+        <w:t>201</w:t>
+      </w:r>
+      <w:r>
+        <w:rPr>
+          <w:rFonts w:ascii="Arial" w:hAnsi="Arial" w:cs="Arial"/>
+          <w:sz w:val="24"/>
+          <w:szCs w:val="24"/>
+        </w:rPr>
+        <w:t>6</w:t>
       </w:r>
       <w:r>
         <w:rPr>
@@ -3600,7 +3503,7 @@
         <w:rPr>
           <w:rFonts w:cs="Arial"/>
         </w:rPr>
-        <w:t>Primeira palavra</w:t>
+        <w:t>Vermitecnologia</w:t>
       </w:r>
       <w:r>
         <w:rPr>
@@ -3618,21 +3521,43 @@
         <w:rPr>
           <w:rFonts w:cs="Arial"/>
         </w:rPr>
-        <w:t xml:space="preserve">Segunda palavra. Terceira palavra. Quarta </w:t>
-      </w:r>
-      <w:proofErr w:type="spellStart"/>
-      <w:r>
-        <w:rPr>
-          <w:rFonts w:cs="Arial"/>
-        </w:rPr>
-        <w:t>pala-vra</w:t>
-      </w:r>
-      <w:proofErr w:type="spellEnd"/>
-      <w:r>
-        <w:rPr>
-          <w:rFonts w:cs="Arial"/>
-        </w:rPr>
-        <w:t>. Quinta-palavra</w:t>
+        <w:t>Mobile Game</w:t>
+      </w:r>
+      <w:r>
+        <w:rPr>
+          <w:rFonts w:cs="Arial"/>
+        </w:rPr>
+        <w:t xml:space="preserve">. </w:t>
+      </w:r>
+      <w:r>
+        <w:rPr>
+          <w:rFonts w:cs="Arial"/>
+        </w:rPr>
+        <w:t>Jogos Digitais</w:t>
+      </w:r>
+      <w:r>
+        <w:rPr>
+          <w:rFonts w:cs="Arial"/>
+        </w:rPr>
+        <w:t xml:space="preserve">. </w:t>
+      </w:r>
+      <w:r>
+        <w:rPr>
+          <w:rFonts w:cs="Arial"/>
+        </w:rPr>
+        <w:t>Educação</w:t>
+      </w:r>
+      <w:r>
+        <w:rPr>
+          <w:rFonts w:cs="Arial"/>
+        </w:rPr>
+        <w:t>.</w:t>
+      </w:r>
+      <w:r>
+        <w:rPr>
+          <w:rFonts w:cs="Arial"/>
+        </w:rPr>
+        <w:t>Sistema de Compostagem</w:t>
       </w:r>
       <w:r>
         <w:rPr>
@@ -3664,7 +3589,7 @@
         <w:jc w:val="center"/>
         <w:rPr>
           <w:rFonts w:cs="Arial"/>
-          <w:b/>
+          <w:color w:val="FF0000"/>
         </w:rPr>
       </w:pPr>
       <w:r>
@@ -3679,22 +3604,345 @@
     <w:p>
       <w:pPr>
         <w:spacing w:after="0" w:line="240" w:lineRule="auto"/>
-        <w:jc w:val="center"/>
-        <w:rPr>
-          <w:rFonts w:ascii="Arial" w:hAnsi="Arial" w:cs="Arial"/>
-          <w:color w:val="FF0000"/>
-          <w:sz w:val="24"/>
-          <w:szCs w:val="24"/>
-        </w:rPr>
-      </w:pPr>
-      <w:r>
-        <w:rPr>
-          <w:rFonts w:ascii="Arial" w:hAnsi="Arial" w:cs="Arial"/>
-          <w:color w:val="FF0000"/>
-          <w:sz w:val="24"/>
-          <w:szCs w:val="24"/>
-        </w:rPr>
-        <w:t>Elemento obrigatório</w:t>
+        <w:rPr>
+          <w:rFonts w:ascii="Arial" w:hAnsi="Arial" w:cs="Arial"/>
+          <w:sz w:val="24"/>
+          <w:szCs w:val="24"/>
+        </w:rPr>
+      </w:pPr>
+      <w:r>
+        <w:rPr>
+          <w:rFonts w:ascii="Arial" w:hAnsi="Arial" w:cs="Arial"/>
+          <w:sz w:val="24"/>
+          <w:szCs w:val="24"/>
+        </w:rPr>
+        <w:t>De M. Fernandes</w:t>
+      </w:r>
+      <w:r>
+        <w:rPr>
+          <w:rFonts w:ascii="Arial" w:hAnsi="Arial" w:cs="Arial"/>
+          <w:sz w:val="24"/>
+          <w:szCs w:val="24"/>
+        </w:rPr>
+        <w:t xml:space="preserve">, </w:t>
+      </w:r>
+      <w:r>
+        <w:rPr>
+          <w:rFonts w:ascii="Arial" w:hAnsi="Arial" w:cs="Arial"/>
+          <w:sz w:val="24"/>
+          <w:szCs w:val="24"/>
+        </w:rPr>
+        <w:t>Elias</w:t>
+      </w:r>
+      <w:r>
+        <w:rPr>
+          <w:rFonts w:ascii="Arial" w:hAnsi="Arial" w:cs="Arial"/>
+          <w:sz w:val="24"/>
+          <w:szCs w:val="24"/>
+        </w:rPr>
+        <w:t xml:space="preserve">. </w:t>
+      </w:r>
+      <w:r>
+        <w:rPr>
+          <w:rFonts w:ascii="Arial" w:hAnsi="Arial" w:cs="Arial"/>
+          <w:b/>
+          <w:sz w:val="24"/>
+          <w:szCs w:val="24"/>
+        </w:rPr>
+        <w:t xml:space="preserve">Title of the working: </w:t>
+      </w:r>
+      <w:r>
+        <w:rPr>
+          <w:rFonts w:ascii="Arial" w:hAnsi="Arial" w:cs="Arial"/>
+          <w:sz w:val="24"/>
+          <w:szCs w:val="24"/>
+        </w:rPr>
+        <w:t xml:space="preserve">subtitle (if </w:t>
+      </w:r>
+      <w:r>
+        <w:rPr>
+          <w:rFonts w:ascii="Arial" w:hAnsi="Arial" w:cs="Arial"/>
+          <w:sz w:val="24"/>
+          <w:szCs w:val="24"/>
+          <w:lang w:val="en-US"/>
+        </w:rPr>
+        <w:t xml:space="preserve">any).  </w:t>
+      </w:r>
+      <w:r>
+        <w:rPr>
+          <w:rFonts w:ascii="Arial" w:hAnsi="Arial" w:cs="Arial"/>
+          <w:sz w:val="24"/>
+          <w:szCs w:val="24"/>
+        </w:rPr>
+        <w:t>2014</w:t>
+      </w:r>
+      <w:r>
+        <w:rPr>
+          <w:rFonts w:ascii="Arial" w:hAnsi="Arial" w:cs="Arial"/>
+          <w:sz w:val="24"/>
+          <w:szCs w:val="24"/>
+        </w:rPr>
+        <w:t xml:space="preserve">. </w:t>
+      </w:r>
+      <w:r>
+        <w:rPr>
+          <w:rFonts w:ascii="Arial" w:hAnsi="Arial" w:cs="Arial"/>
+          <w:sz w:val="24"/>
+          <w:szCs w:val="24"/>
+        </w:rPr>
+        <w:t>65</w:t>
+      </w:r>
+      <w:r>
+        <w:rPr>
+          <w:rFonts w:ascii="Arial" w:hAnsi="Arial" w:cs="Arial"/>
+          <w:sz w:val="24"/>
+          <w:szCs w:val="24"/>
+        </w:rPr>
+        <w:t xml:space="preserve"> f. Trabalho de Conclusão de Curso (</w:t>
+      </w:r>
+      <w:r>
+        <w:rPr>
+          <w:rFonts w:ascii="Arial" w:hAnsi="Arial" w:cs="Arial"/>
+          <w:sz w:val="24"/>
+          <w:szCs w:val="24"/>
+        </w:rPr>
+        <w:t>Graduação</w:t>
+      </w:r>
+      <w:r>
+        <w:rPr>
+          <w:rFonts w:ascii="Arial" w:hAnsi="Arial" w:cs="Arial"/>
+          <w:sz w:val="24"/>
+          <w:szCs w:val="24"/>
+        </w:rPr>
+        <w:t xml:space="preserve">) </w:t>
+      </w:r>
+      <w:r>
+        <w:rPr>
+          <w:rFonts w:ascii="Arial" w:hAnsi="Arial" w:cs="Arial"/>
+          <w:sz w:val="24"/>
+          <w:szCs w:val="24"/>
+        </w:rPr>
+        <w:t>–</w:t>
+      </w:r>
+      <w:r>
+        <w:rPr>
+          <w:rFonts w:ascii="Arial" w:hAnsi="Arial" w:cs="Arial"/>
+          <w:sz w:val="24"/>
+          <w:szCs w:val="24"/>
+        </w:rPr>
+        <w:t xml:space="preserve"> </w:t>
+      </w:r>
+      <w:r>
+        <w:rPr>
+          <w:rFonts w:ascii="Arial" w:hAnsi="Arial" w:cs="Arial"/>
+          <w:sz w:val="24"/>
+          <w:szCs w:val="24"/>
+        </w:rPr>
+        <w:t xml:space="preserve">Engenharia de Software. </w:t>
+      </w:r>
+      <w:r>
+        <w:rPr>
+          <w:rFonts w:ascii="Arial" w:hAnsi="Arial" w:cs="Arial"/>
+          <w:sz w:val="24"/>
+          <w:szCs w:val="24"/>
+        </w:rPr>
+        <w:t>Universidade Tecnológica Federal do Paraná</w:t>
+      </w:r>
+      <w:r>
+        <w:rPr>
+          <w:rFonts w:ascii="Arial" w:hAnsi="Arial" w:cs="Arial"/>
+          <w:sz w:val="24"/>
+          <w:szCs w:val="24"/>
+        </w:rPr>
+        <w:t>. Cornélio Procópio</w:t>
+      </w:r>
+      <w:r>
+        <w:rPr>
+          <w:rFonts w:ascii="Arial" w:hAnsi="Arial" w:cs="Arial"/>
+          <w:sz w:val="24"/>
+          <w:szCs w:val="24"/>
+        </w:rPr>
+        <w:t xml:space="preserve">, </w:t>
+      </w:r>
+      <w:r>
+        <w:rPr>
+          <w:rFonts w:ascii="Arial" w:hAnsi="Arial" w:cs="Arial"/>
+          <w:sz w:val="24"/>
+          <w:szCs w:val="24"/>
+        </w:rPr>
+        <w:t>2014</w:t>
+      </w:r>
+      <w:r>
+        <w:rPr>
+          <w:rFonts w:ascii="Arial" w:hAnsi="Arial" w:cs="Arial"/>
+          <w:sz w:val="24"/>
+          <w:szCs w:val="24"/>
+        </w:rPr>
+        <w:t xml:space="preserve">. </w:t>
+      </w:r>
+    </w:p>
+    <w:p>
+      <w:pPr>
+        <w:pStyle w:val="Formataodoresumo"/>
+        <w:spacing w:after="0"/>
+        <w:rPr>
+          <w:rFonts w:cs="Arial"/>
+        </w:rPr>
+      </w:pPr>
+    </w:p>
+    <w:p>
+      <w:pPr>
+        <w:pStyle w:val="Formataodoresumo"/>
+        <w:spacing w:after="0"/>
+        <w:rPr>
+          <w:rFonts w:cs="Arial"/>
+        </w:rPr>
+      </w:pPr>
+    </w:p>
+    <w:p>
+      <w:pPr>
+        <w:pStyle w:val="Formataodoresumo"/>
+        <w:spacing w:after="0"/>
+        <w:rPr>
+          <w:rFonts w:cs="Arial"/>
+        </w:rPr>
+      </w:pPr>
+      <w:r>
+        <w:rPr>
+          <w:rFonts w:cs="Arial"/>
+        </w:rPr>
+        <w:t>Elemento obrigatório, constituído de uma sequência de frases concisas e objetivas, fornecendo uma visão rápida e clara do conteúdo do estudo. O texto deverá conter no máximo 500 palavras e ser antecedido pela referência do estudo. Também, não deve conter citações. O resumo deve ser redigido em parágrafo único, espaçamento simples e seguido das palavras representativas do conteúdo do estudo, isto é, palavras-chave, em número de três a cinco, separadas entre si por ponto e finalizadas também por ponto. Usar o verbo na terceira pessoa do singular, com linguagem impessoal (pronome SE), bem como fazer uso, preferencialmente, da voz ativa.</w:t>
+      </w:r>
+    </w:p>
+    <w:p>
+      <w:pPr>
+        <w:pStyle w:val="Palavras-chave"/>
+        <w:spacing w:after="0"/>
+        <w:jc w:val="both"/>
+        <w:rPr>
+          <w:rFonts w:cs="Arial"/>
+          <w:b/>
+        </w:rPr>
+      </w:pPr>
+    </w:p>
+    <w:p>
+      <w:pPr>
+        <w:pStyle w:val="Palavras-chave"/>
+        <w:spacing w:after="0"/>
+        <w:jc w:val="both"/>
+        <w:rPr>
+          <w:rFonts w:cs="Arial"/>
+          <w:b/>
+        </w:rPr>
+      </w:pPr>
+    </w:p>
+    <w:p>
+      <w:pPr>
+        <w:pStyle w:val="Palavras-chave"/>
+        <w:spacing w:after="0"/>
+        <w:jc w:val="both"/>
+        <w:rPr>
+          <w:rFonts w:cs="Arial"/>
+        </w:rPr>
+      </w:pPr>
+      <w:r>
+        <w:rPr>
+          <w:rFonts w:cs="Arial"/>
+          <w:b/>
+        </w:rPr>
+        <w:t>Keywords</w:t>
+      </w:r>
+      <w:r>
+        <w:rPr>
+          <w:rFonts w:cs="Arial"/>
+        </w:rPr>
+        <w:t xml:space="preserve">: </w:t>
+      </w:r>
+      <w:r>
+        <w:rPr>
+          <w:rFonts w:cs="Arial"/>
+        </w:rPr>
+        <w:t>Vermitechnology</w:t>
+      </w:r>
+      <w:r>
+        <w:rPr>
+          <w:rFonts w:cs="Arial"/>
+        </w:rPr>
+        <w:t xml:space="preserve">. </w:t>
+      </w:r>
+      <w:r>
+        <w:rPr>
+          <w:rFonts w:cs="Arial"/>
+        </w:rPr>
+        <w:t>Mobile Game</w:t>
+      </w:r>
+      <w:r>
+        <w:rPr>
+          <w:rFonts w:cs="Arial"/>
+        </w:rPr>
+        <w:t xml:space="preserve">. </w:t>
+      </w:r>
+      <w:r>
+        <w:rPr>
+          <w:rFonts w:cs="Arial"/>
+        </w:rPr>
+        <w:t>Keyword</w:t>
+      </w:r>
+      <w:r>
+        <w:rPr>
+          <w:rFonts w:cs="Arial"/>
+        </w:rPr>
+        <w:t>.</w:t>
+      </w:r>
+      <w:r>
+        <w:rPr>
+          <w:rFonts w:cs="Arial"/>
+        </w:rPr>
+        <w:t xml:space="preserve"> </w:t>
+      </w:r>
+      <w:r>
+        <w:rPr>
+          <w:rFonts w:cs="Arial"/>
+          <w:lang w:val="en-US"/>
+        </w:rPr>
+        <w:t>Keyword</w:t>
+      </w:r>
+      <w:r>
+        <w:rPr>
+          <w:rFonts w:cs="Arial"/>
+          <w:lang w:val="en-US"/>
+        </w:rPr>
+        <w:t xml:space="preserve">. </w:t>
+      </w:r>
+      <w:r>
+        <w:rPr>
+          <w:rFonts w:cs="Arial"/>
+          <w:lang w:val="en-US"/>
+        </w:rPr>
+        <w:t>Keyword</w:t>
+      </w:r>
+      <w:r>
+        <w:rPr>
+          <w:rFonts w:cs="Arial"/>
+          <w:lang w:val="en-US"/>
+        </w:rPr>
+        <w:t>.</w:t>
+      </w:r>
+    </w:p>
+    <w:p>
+      <w:pPr>
+        <w:rPr>
+          <w:rFonts w:ascii="Arial" w:eastAsia="Times New Roman" w:hAnsi="Arial" w:cs="Arial"/>
+          <w:color w:val="000000"/>
+          <w:sz w:val="24"/>
+          <w:szCs w:val="24"/>
+        </w:rPr>
+      </w:pPr>
+      <w:r>
+        <w:rPr>
+          <w:rFonts w:cs="Arial"/>
+        </w:rPr>
+        <w:br w:type="page"/>
       </w:r>
     </w:p>
     <w:p>
@@ -3707,432 +3955,34 @@
           <w:b/>
         </w:rPr>
       </w:pPr>
+      <w:r>
+        <w:rPr>
+          <w:rFonts w:cs="Arial"/>
+          <w:b/>
+        </w:rPr>
+        <w:lastRenderedPageBreak/>
+        <w:t>LISTA DE GRÁFICOS</w:t>
+      </w:r>
     </w:p>
     <w:p>
       <w:pPr>
         <w:spacing w:after="0" w:line="240" w:lineRule="auto"/>
-        <w:rPr>
-          <w:rFonts w:ascii="Arial" w:hAnsi="Arial" w:cs="Arial"/>
-          <w:sz w:val="24"/>
-          <w:szCs w:val="24"/>
-        </w:rPr>
-      </w:pPr>
-      <w:r>
-        <w:rPr>
-          <w:rFonts w:ascii="Arial" w:hAnsi="Arial" w:cs="Arial"/>
-          <w:sz w:val="24"/>
-          <w:szCs w:val="24"/>
-        </w:rPr>
-        <w:t xml:space="preserve">SOBRENOME, Prenome do Autor do Trabalho. </w:t>
-      </w:r>
-      <w:proofErr w:type="spellStart"/>
-      <w:r>
-        <w:rPr>
-          <w:rFonts w:ascii="Arial" w:hAnsi="Arial" w:cs="Arial"/>
-          <w:b/>
-          <w:sz w:val="24"/>
-          <w:szCs w:val="24"/>
-        </w:rPr>
-        <w:t>Title</w:t>
-      </w:r>
-      <w:proofErr w:type="spellEnd"/>
-      <w:r>
-        <w:rPr>
-          <w:rFonts w:ascii="Arial" w:hAnsi="Arial" w:cs="Arial"/>
-          <w:b/>
-          <w:sz w:val="24"/>
-          <w:szCs w:val="24"/>
-        </w:rPr>
-        <w:t xml:space="preserve"> </w:t>
-      </w:r>
-      <w:proofErr w:type="spellStart"/>
-      <w:r>
-        <w:rPr>
-          <w:rFonts w:ascii="Arial" w:hAnsi="Arial" w:cs="Arial"/>
-          <w:b/>
-          <w:sz w:val="24"/>
-          <w:szCs w:val="24"/>
-        </w:rPr>
-        <w:t>of</w:t>
-      </w:r>
-      <w:proofErr w:type="spellEnd"/>
-      <w:r>
-        <w:rPr>
-          <w:rFonts w:ascii="Arial" w:hAnsi="Arial" w:cs="Arial"/>
-          <w:b/>
-          <w:sz w:val="24"/>
-          <w:szCs w:val="24"/>
-        </w:rPr>
-        <w:t xml:space="preserve"> </w:t>
-      </w:r>
-      <w:proofErr w:type="spellStart"/>
-      <w:r>
-        <w:rPr>
-          <w:rFonts w:ascii="Arial" w:hAnsi="Arial" w:cs="Arial"/>
-          <w:b/>
-          <w:sz w:val="24"/>
-          <w:szCs w:val="24"/>
-        </w:rPr>
-        <w:t>the</w:t>
-      </w:r>
-      <w:proofErr w:type="spellEnd"/>
-      <w:r>
-        <w:rPr>
-          <w:rFonts w:ascii="Arial" w:hAnsi="Arial" w:cs="Arial"/>
-          <w:b/>
-          <w:sz w:val="24"/>
-          <w:szCs w:val="24"/>
-        </w:rPr>
-        <w:t xml:space="preserve"> </w:t>
-      </w:r>
-      <w:proofErr w:type="spellStart"/>
-      <w:r>
-        <w:rPr>
-          <w:rFonts w:ascii="Arial" w:hAnsi="Arial" w:cs="Arial"/>
-          <w:b/>
-          <w:sz w:val="24"/>
-          <w:szCs w:val="24"/>
-        </w:rPr>
-        <w:t>working</w:t>
-      </w:r>
-      <w:proofErr w:type="spellEnd"/>
-      <w:r>
-        <w:rPr>
-          <w:rFonts w:ascii="Arial" w:hAnsi="Arial" w:cs="Arial"/>
-          <w:b/>
-          <w:sz w:val="24"/>
-          <w:szCs w:val="24"/>
-        </w:rPr>
-        <w:t xml:space="preserve">: </w:t>
-      </w:r>
-      <w:proofErr w:type="spellStart"/>
-      <w:r>
-        <w:rPr>
-          <w:rFonts w:ascii="Arial" w:hAnsi="Arial" w:cs="Arial"/>
-          <w:sz w:val="24"/>
-          <w:szCs w:val="24"/>
-        </w:rPr>
-        <w:t>subtitle</w:t>
-      </w:r>
-      <w:proofErr w:type="spellEnd"/>
-      <w:r>
-        <w:rPr>
-          <w:rFonts w:ascii="Arial" w:hAnsi="Arial" w:cs="Arial"/>
-          <w:sz w:val="24"/>
-          <w:szCs w:val="24"/>
-        </w:rPr>
-        <w:t xml:space="preserve"> (</w:t>
-      </w:r>
-      <w:proofErr w:type="spellStart"/>
-      <w:r>
-        <w:rPr>
-          <w:rFonts w:ascii="Arial" w:hAnsi="Arial" w:cs="Arial"/>
-          <w:sz w:val="24"/>
-          <w:szCs w:val="24"/>
-        </w:rPr>
-        <w:t>if</w:t>
-      </w:r>
-      <w:proofErr w:type="spellEnd"/>
-      <w:r>
-        <w:rPr>
-          <w:rFonts w:ascii="Arial" w:hAnsi="Arial" w:cs="Arial"/>
-          <w:sz w:val="24"/>
-          <w:szCs w:val="24"/>
-        </w:rPr>
-        <w:t xml:space="preserve"> </w:t>
-      </w:r>
-      <w:r>
-        <w:rPr>
-          <w:rFonts w:ascii="Arial" w:hAnsi="Arial" w:cs="Arial"/>
-          <w:sz w:val="24"/>
-          <w:szCs w:val="24"/>
-          <w:lang w:val="en-US"/>
-        </w:rPr>
-        <w:t xml:space="preserve">any).  </w:t>
-      </w:r>
-      <w:r>
-        <w:rPr>
-          <w:rFonts w:ascii="Arial" w:hAnsi="Arial" w:cs="Arial"/>
-          <w:sz w:val="24"/>
-          <w:szCs w:val="24"/>
-        </w:rPr>
-        <w:t>2014</w:t>
-      </w:r>
-      <w:r>
-        <w:rPr>
-          <w:rFonts w:ascii="Arial" w:hAnsi="Arial" w:cs="Arial"/>
-          <w:sz w:val="24"/>
-          <w:szCs w:val="24"/>
-        </w:rPr>
-        <w:t xml:space="preserve">. </w:t>
-      </w:r>
-      <w:r>
-        <w:rPr>
-          <w:rFonts w:ascii="Arial" w:hAnsi="Arial" w:cs="Arial"/>
-          <w:sz w:val="24"/>
-          <w:szCs w:val="24"/>
-        </w:rPr>
-        <w:t>65</w:t>
-      </w:r>
-      <w:r>
-        <w:rPr>
-          <w:rFonts w:ascii="Arial" w:hAnsi="Arial" w:cs="Arial"/>
-          <w:sz w:val="24"/>
-          <w:szCs w:val="24"/>
-        </w:rPr>
-        <w:t xml:space="preserve"> f. Trabalho de Conclusão de Curso (</w:t>
-      </w:r>
-      <w:r>
-        <w:rPr>
-          <w:rFonts w:ascii="Arial" w:hAnsi="Arial" w:cs="Arial"/>
-          <w:sz w:val="24"/>
-          <w:szCs w:val="24"/>
-        </w:rPr>
-        <w:t>Graduação</w:t>
-      </w:r>
-      <w:r>
-        <w:rPr>
-          <w:rFonts w:ascii="Arial" w:hAnsi="Arial" w:cs="Arial"/>
-          <w:sz w:val="24"/>
-          <w:szCs w:val="24"/>
-        </w:rPr>
-        <w:t xml:space="preserve">) </w:t>
-      </w:r>
-      <w:r>
-        <w:rPr>
-          <w:rFonts w:ascii="Arial" w:hAnsi="Arial" w:cs="Arial"/>
-          <w:sz w:val="24"/>
-          <w:szCs w:val="24"/>
-        </w:rPr>
-        <w:t>–</w:t>
-      </w:r>
-      <w:r>
-        <w:rPr>
-          <w:rFonts w:ascii="Arial" w:hAnsi="Arial" w:cs="Arial"/>
-          <w:sz w:val="24"/>
-          <w:szCs w:val="24"/>
-        </w:rPr>
-        <w:t xml:space="preserve"> </w:t>
-      </w:r>
-      <w:r>
-        <w:rPr>
-          <w:rFonts w:ascii="Arial" w:hAnsi="Arial" w:cs="Arial"/>
-          <w:sz w:val="24"/>
-          <w:szCs w:val="24"/>
-        </w:rPr>
-        <w:t xml:space="preserve">Engenharia de Software. </w:t>
-      </w:r>
-      <w:r>
-        <w:rPr>
-          <w:rFonts w:ascii="Arial" w:hAnsi="Arial" w:cs="Arial"/>
-          <w:sz w:val="24"/>
-          <w:szCs w:val="24"/>
-        </w:rPr>
-        <w:t>Universidade Tecnológica Federal do Paraná</w:t>
-      </w:r>
-      <w:r>
-        <w:rPr>
-          <w:rFonts w:ascii="Arial" w:hAnsi="Arial" w:cs="Arial"/>
-          <w:sz w:val="24"/>
-          <w:szCs w:val="24"/>
-        </w:rPr>
-        <w:t>. Cornélio Procópio</w:t>
-      </w:r>
-      <w:r>
-        <w:rPr>
-          <w:rFonts w:ascii="Arial" w:hAnsi="Arial" w:cs="Arial"/>
-          <w:sz w:val="24"/>
-          <w:szCs w:val="24"/>
-        </w:rPr>
-        <w:t xml:space="preserve">, </w:t>
-      </w:r>
-      <w:r>
-        <w:rPr>
-          <w:rFonts w:ascii="Arial" w:hAnsi="Arial" w:cs="Arial"/>
-          <w:sz w:val="24"/>
-          <w:szCs w:val="24"/>
-        </w:rPr>
-        <w:t>2014</w:t>
-      </w:r>
-      <w:r>
-        <w:rPr>
-          <w:rFonts w:ascii="Arial" w:hAnsi="Arial" w:cs="Arial"/>
-          <w:sz w:val="24"/>
-          <w:szCs w:val="24"/>
-        </w:rPr>
-        <w:t xml:space="preserve">. </w:t>
-      </w:r>
-    </w:p>
-    <w:p>
-      <w:pPr>
-        <w:pStyle w:val="Formataodoresumo"/>
-        <w:spacing w:after="0"/>
-        <w:rPr>
-          <w:rFonts w:cs="Arial"/>
-        </w:rPr>
-      </w:pPr>
-    </w:p>
-    <w:p>
-      <w:pPr>
-        <w:pStyle w:val="Formataodoresumo"/>
-        <w:spacing w:after="0"/>
-        <w:rPr>
-          <w:rFonts w:cs="Arial"/>
-        </w:rPr>
-      </w:pPr>
-    </w:p>
-    <w:p>
-      <w:pPr>
-        <w:pStyle w:val="Formataodoresumo"/>
-        <w:spacing w:after="0"/>
-        <w:rPr>
-          <w:rFonts w:cs="Arial"/>
-        </w:rPr>
-      </w:pPr>
-      <w:r>
-        <w:rPr>
-          <w:rFonts w:cs="Arial"/>
-        </w:rPr>
-        <w:t>Elemento obrigatório, constituído de uma sequência de frases concisas e objetivas, fornecendo uma visão rápida e clara do conteúdo do estudo. O texto deverá conter no máximo 500 palavras e ser antecedido pela referência do estudo. Também, não deve conter citações. O resumo deve ser redigido em parágrafo único, espaçamento simples e seguido das palavras representativas do conteúdo do estudo, isto é, palavras-chave, em número de três a cinco, separadas entre si por ponto e finalizadas também por ponto. Usar o verbo na terceira pessoa do singular, com linguagem impessoal (pronome SE), bem como fazer uso, preferencialmente, da voz ativa.</w:t>
-      </w:r>
-    </w:p>
-    <w:p>
-      <w:pPr>
-        <w:pStyle w:val="Palavras-chave"/>
-        <w:spacing w:after="0"/>
-        <w:jc w:val="both"/>
-        <w:rPr>
-          <w:rFonts w:cs="Arial"/>
-          <w:b/>
-        </w:rPr>
-      </w:pPr>
-    </w:p>
-    <w:p>
-      <w:pPr>
-        <w:pStyle w:val="Palavras-chave"/>
-        <w:spacing w:after="0"/>
-        <w:jc w:val="both"/>
-        <w:rPr>
-          <w:rFonts w:cs="Arial"/>
-          <w:b/>
-        </w:rPr>
-      </w:pPr>
-    </w:p>
-    <w:p>
-      <w:pPr>
-        <w:pStyle w:val="Palavras-chave"/>
-        <w:spacing w:after="0"/>
-        <w:jc w:val="both"/>
-        <w:rPr>
-          <w:rFonts w:cs="Arial"/>
-        </w:rPr>
-      </w:pPr>
-      <w:proofErr w:type="spellStart"/>
-      <w:r>
-        <w:rPr>
-          <w:rFonts w:cs="Arial"/>
-          <w:b/>
-        </w:rPr>
-        <w:t>Keywords</w:t>
-      </w:r>
-      <w:proofErr w:type="spellEnd"/>
-      <w:r>
-        <w:rPr>
-          <w:rFonts w:cs="Arial"/>
-        </w:rPr>
-        <w:t xml:space="preserve">: </w:t>
-      </w:r>
-      <w:proofErr w:type="spellStart"/>
-      <w:r>
-        <w:rPr>
-          <w:rFonts w:cs="Arial"/>
-        </w:rPr>
-        <w:t>Keyword</w:t>
-      </w:r>
-      <w:proofErr w:type="spellEnd"/>
-      <w:r>
-        <w:rPr>
-          <w:rFonts w:cs="Arial"/>
-        </w:rPr>
-        <w:t xml:space="preserve">. </w:t>
-      </w:r>
-      <w:proofErr w:type="spellStart"/>
-      <w:r>
-        <w:rPr>
-          <w:rFonts w:cs="Arial"/>
-        </w:rPr>
-        <w:t>Keyword</w:t>
-      </w:r>
-      <w:proofErr w:type="spellEnd"/>
-      <w:r>
-        <w:rPr>
-          <w:rFonts w:cs="Arial"/>
-        </w:rPr>
-        <w:t xml:space="preserve">. </w:t>
-      </w:r>
-      <w:proofErr w:type="spellStart"/>
-      <w:r>
-        <w:rPr>
-          <w:rFonts w:cs="Arial"/>
-        </w:rPr>
-        <w:t>Keyword</w:t>
-      </w:r>
-      <w:proofErr w:type="spellEnd"/>
-      <w:r>
-        <w:rPr>
-          <w:rFonts w:cs="Arial"/>
-        </w:rPr>
-        <w:t>.</w:t>
-      </w:r>
-      <w:r>
-        <w:rPr>
-          <w:rFonts w:cs="Arial"/>
-        </w:rPr>
-        <w:t xml:space="preserve"> </w:t>
-      </w:r>
-      <w:r>
-        <w:rPr>
-          <w:rFonts w:cs="Arial"/>
-          <w:lang w:val="en-US"/>
-        </w:rPr>
-        <w:t>Keyword</w:t>
-      </w:r>
-      <w:r>
-        <w:rPr>
-          <w:rFonts w:cs="Arial"/>
-          <w:lang w:val="en-US"/>
-        </w:rPr>
-        <w:t xml:space="preserve">. </w:t>
-      </w:r>
-      <w:r>
-        <w:rPr>
-          <w:rFonts w:cs="Arial"/>
-          <w:lang w:val="en-US"/>
-        </w:rPr>
-        <w:t>Keyword</w:t>
-      </w:r>
-      <w:r>
-        <w:rPr>
-          <w:rFonts w:cs="Arial"/>
-          <w:lang w:val="en-US"/>
-        </w:rPr>
-        <w:t>.</w:t>
-      </w:r>
-    </w:p>
-    <w:p>
-      <w:pPr>
-        <w:rPr>
-          <w:rFonts w:ascii="Arial" w:eastAsia="Times New Roman" w:hAnsi="Arial" w:cs="Arial"/>
-          <w:color w:val="000000"/>
-          <w:sz w:val="24"/>
-          <w:szCs w:val="24"/>
-        </w:rPr>
-      </w:pPr>
-      <w:r>
-        <w:rPr>
-          <w:rFonts w:cs="Arial"/>
-        </w:rPr>
-        <w:br w:type="page"/>
+        <w:jc w:val="center"/>
+        <w:rPr>
+          <w:rFonts w:ascii="Arial" w:hAnsi="Arial" w:cs="Arial"/>
+          <w:color w:val="FF0000"/>
+          <w:sz w:val="24"/>
+          <w:szCs w:val="24"/>
+        </w:rPr>
+      </w:pPr>
+      <w:r>
+        <w:rPr>
+          <w:rFonts w:ascii="Arial" w:hAnsi="Arial" w:cs="Arial"/>
+          <w:color w:val="FF0000"/>
+          <w:sz w:val="24"/>
+          <w:szCs w:val="24"/>
+        </w:rPr>
+        <w:t>Elemento opcional</w:t>
       </w:r>
     </w:p>
     <w:p>
@@ -4145,50 +3995,10 @@
           <w:b/>
         </w:rPr>
       </w:pPr>
-      <w:r>
-        <w:rPr>
-          <w:rFonts w:cs="Arial"/>
-          <w:b/>
-        </w:rPr>
-        <w:lastRenderedPageBreak/>
-        <w:t>LISTA DE GRÁFICOS</w:t>
-      </w:r>
-    </w:p>
-    <w:p>
-      <w:pPr>
-        <w:spacing w:after="0" w:line="240" w:lineRule="auto"/>
-        <w:jc w:val="center"/>
-        <w:rPr>
-          <w:rFonts w:ascii="Arial" w:hAnsi="Arial" w:cs="Arial"/>
-          <w:color w:val="FF0000"/>
-          <w:sz w:val="24"/>
-          <w:szCs w:val="24"/>
-        </w:rPr>
-      </w:pPr>
-      <w:r>
-        <w:rPr>
-          <w:rFonts w:ascii="Arial" w:hAnsi="Arial" w:cs="Arial"/>
-          <w:color w:val="FF0000"/>
-          <w:sz w:val="24"/>
-          <w:szCs w:val="24"/>
-        </w:rPr>
-        <w:t>Elemento opcional</w:t>
-      </w:r>
-    </w:p>
-    <w:p>
-      <w:pPr>
-        <w:pStyle w:val="Palavras-chave"/>
-        <w:spacing w:after="0"/>
-        <w:jc w:val="center"/>
-        <w:rPr>
-          <w:rFonts w:cs="Arial"/>
-          <w:b/>
-        </w:rPr>
-      </w:pPr>
     </w:p>
     <w:tbl>
       <w:tblPr>
-        <w:tblStyle w:val="Tabelacomgrade"/>
+        <w:tblStyle w:val="TableGrid"/>
         <w:tblW w:w="0" w:type="auto"/>
         <w:tblBorders>
           <w:top w:val="none" w:sz="0" w:space="0" w:color="auto"/>
@@ -4712,7 +4522,7 @@
     </w:p>
     <w:tbl>
       <w:tblPr>
-        <w:tblStyle w:val="Tabelacomgrade"/>
+        <w:tblStyle w:val="TableGrid"/>
         <w:tblW w:w="0" w:type="auto"/>
         <w:tblBorders>
           <w:top w:val="none" w:sz="0" w:space="0" w:color="auto"/>
@@ -5257,7 +5067,7 @@
     </w:p>
     <w:tbl>
       <w:tblPr>
-        <w:tblStyle w:val="Tabelacomgrade"/>
+        <w:tblStyle w:val="TableGrid"/>
         <w:tblW w:w="0" w:type="auto"/>
         <w:tblBorders>
           <w:top w:val="none" w:sz="0" w:space="0" w:color="auto"/>
@@ -5289,19 +5099,11 @@
                 <w:rFonts w:cs="Arial"/>
               </w:rPr>
             </w:pPr>
-            <w:proofErr w:type="gramStart"/>
-            <w:r>
-              <w:rPr>
-                <w:rFonts w:cs="Arial"/>
-              </w:rPr>
-              <w:t>acep</w:t>
-            </w:r>
-            <w:proofErr w:type="gramEnd"/>
-            <w:r>
-              <w:rPr>
-                <w:rFonts w:cs="Arial"/>
-              </w:rPr>
-              <w:t>.</w:t>
+            <w:r>
+              <w:rPr>
+                <w:rFonts w:cs="Arial"/>
+              </w:rPr>
+              <w:t>acep.</w:t>
             </w:r>
           </w:p>
         </w:tc>
@@ -5387,19 +5189,11 @@
                 <w:rFonts w:cs="Arial"/>
               </w:rPr>
             </w:pPr>
-            <w:proofErr w:type="gramStart"/>
-            <w:r>
-              <w:rPr>
-                <w:rFonts w:cs="Arial"/>
-              </w:rPr>
-              <w:t>flex</w:t>
-            </w:r>
-            <w:proofErr w:type="gramEnd"/>
-            <w:r>
-              <w:rPr>
-                <w:rFonts w:cs="Arial"/>
-              </w:rPr>
-              <w:t>.</w:t>
+            <w:r>
+              <w:rPr>
+                <w:rFonts w:cs="Arial"/>
+              </w:rPr>
+              <w:t>flex.</w:t>
             </w:r>
           </w:p>
         </w:tc>
@@ -5902,7 +5696,7 @@
     </w:p>
     <w:tbl>
       <w:tblPr>
-        <w:tblStyle w:val="Tabelacomgrade"/>
+        <w:tblStyle w:val="TableGrid"/>
         <w:tblW w:w="0" w:type="auto"/>
         <w:tblBorders>
           <w:top w:val="none" w:sz="0" w:space="0" w:color="auto"/>
@@ -6107,19 +5901,11 @@
                 <w:rFonts w:cs="Arial"/>
               </w:rPr>
             </w:pPr>
-            <w:proofErr w:type="spellStart"/>
-            <w:r>
-              <w:rPr>
-                <w:rFonts w:cs="Arial"/>
-              </w:rPr>
-              <w:t>Balanced</w:t>
-            </w:r>
-            <w:proofErr w:type="spellEnd"/>
-            <w:r>
-              <w:rPr>
-                <w:rFonts w:cs="Arial"/>
-              </w:rPr>
-              <w:t xml:space="preserve"> Scorecard</w:t>
+            <w:r>
+              <w:rPr>
+                <w:rFonts w:cs="Arial"/>
+              </w:rPr>
+              <w:t>Balanced Scorecard</w:t>
             </w:r>
           </w:p>
         </w:tc>
@@ -6746,7 +6532,7 @@
     </w:p>
     <w:tbl>
       <w:tblPr>
-        <w:tblStyle w:val="Tabelacomgrade"/>
+        <w:tblStyle w:val="TableGrid"/>
         <w:tblW w:w="0" w:type="auto"/>
         <w:tblBorders>
           <w:top w:val="none" w:sz="0" w:space="0" w:color="auto"/>
@@ -6802,30 +6588,8 @@
               <w:rPr>
                 <w:rFonts w:cs="Arial"/>
               </w:rPr>
-              <w:t xml:space="preserve">Computer </w:t>
-            </w:r>
-            <w:proofErr w:type="spellStart"/>
-            <w:r>
-              <w:rPr>
-                <w:rFonts w:cs="Arial"/>
-              </w:rPr>
-              <w:t>Aided</w:t>
-            </w:r>
-            <w:proofErr w:type="spellEnd"/>
-            <w:r>
-              <w:rPr>
-                <w:rFonts w:cs="Arial"/>
-              </w:rPr>
-              <w:t xml:space="preserve"> </w:t>
-            </w:r>
-            <w:proofErr w:type="spellStart"/>
-            <w:r>
-              <w:rPr>
-                <w:rFonts w:cs="Arial"/>
-              </w:rPr>
-              <w:t>Engineering</w:t>
-            </w:r>
-            <w:proofErr w:type="spellEnd"/>
+              <w:t>Computer Aided Engineering</w:t>
+            </w:r>
           </w:p>
         </w:tc>
       </w:tr>
@@ -6869,16 +6633,8 @@
               <w:rPr>
                 <w:rFonts w:cs="Arial"/>
               </w:rPr>
-              <w:t xml:space="preserve">Formula </w:t>
-            </w:r>
-            <w:proofErr w:type="spellStart"/>
-            <w:r>
-              <w:rPr>
-                <w:rFonts w:cs="Arial"/>
-              </w:rPr>
-              <w:t>Translation</w:t>
-            </w:r>
-            <w:proofErr w:type="spellEnd"/>
+              <w:t>Formula Translation</w:t>
+            </w:r>
           </w:p>
         </w:tc>
       </w:tr>
@@ -6988,7 +6744,7 @@
               <w:spacing w:after="0"/>
               <w:rPr>
                 <w:rFonts w:cs="Arial"/>
-                <w:lang w:val="en-US"/>
+                <w:lang w:val="en-CA"/>
               </w:rPr>
             </w:pPr>
           </w:p>
@@ -7616,7 +7372,7 @@
     </w:p>
     <w:tbl>
       <w:tblPr>
-        <w:tblStyle w:val="Tabelacomgrade"/>
+        <w:tblStyle w:val="TableGrid"/>
         <w:tblW w:w="9180" w:type="dxa"/>
         <w:tblBorders>
           <w:top w:val="none" w:sz="0" w:space="0" w:color="auto"/>
@@ -7693,14 +7449,12 @@
                 <w:rFonts w:cs="Arial"/>
               </w:rPr>
             </w:pPr>
-            <w:proofErr w:type="gramStart"/>
             <w:r>
               <w:rPr>
                 <w:rFonts w:cs="Arial"/>
               </w:rPr>
               <w:t>λ</w:t>
             </w:r>
-            <w:proofErr w:type="gramEnd"/>
           </w:p>
         </w:tc>
         <w:tc>
@@ -7740,14 +7494,12 @@
                 <w:rFonts w:cs="Arial"/>
               </w:rPr>
             </w:pPr>
-            <w:proofErr w:type="gramStart"/>
             <w:r>
               <w:rPr>
                 <w:rFonts w:cs="Arial"/>
               </w:rPr>
               <w:t>σ</w:t>
             </w:r>
-            <w:proofErr w:type="gramEnd"/>
           </w:p>
         </w:tc>
         <w:tc>
@@ -7838,14 +7590,12 @@
                 <w:rFonts w:cs="Arial"/>
               </w:rPr>
             </w:pPr>
-            <w:proofErr w:type="gramStart"/>
             <w:r>
               <w:rPr>
                 <w:rFonts w:cs="Arial"/>
               </w:rPr>
               <w:t>έ</w:t>
             </w:r>
-            <w:proofErr w:type="gramEnd"/>
           </w:p>
         </w:tc>
         <w:tc>
@@ -8446,7 +8196,7 @@
     </w:p>
     <w:tbl>
       <w:tblPr>
-        <w:tblStyle w:val="Tabelacomgrade"/>
+        <w:tblStyle w:val="TableGrid"/>
         <w:tblW w:w="0" w:type="auto"/>
         <w:tblBorders>
           <w:top w:val="none" w:sz="0" w:space="0" w:color="auto"/>
@@ -9384,19 +9134,11 @@
                 <w:rFonts w:cs="Arial"/>
               </w:rPr>
             </w:pPr>
-            <w:proofErr w:type="gramStart"/>
-            <w:r>
-              <w:rPr>
-                <w:rFonts w:cs="Arial"/>
-              </w:rPr>
-              <w:t>3.2.1 Primeira</w:t>
-            </w:r>
-            <w:proofErr w:type="gramEnd"/>
-            <w:r>
-              <w:rPr>
-                <w:rFonts w:cs="Arial"/>
-              </w:rPr>
-              <w:t xml:space="preserve"> especificação..................................................................................</w:t>
+            <w:r>
+              <w:rPr>
+                <w:rFonts w:cs="Arial"/>
+              </w:rPr>
+              <w:t>3.2.1 Primeira especificação..................................................................................</w:t>
             </w:r>
           </w:p>
         </w:tc>
@@ -9852,6 +9594,87 @@
           <w:b/>
         </w:rPr>
       </w:pPr>
+      <w:r>
+        <w:rPr>
+          <w:rFonts w:cs="Arial"/>
+          <w:b/>
+        </w:rPr>
+        <w:t>Tema: Vermicompostagem: como montar e dar manutenção em um sistema de compostagem usando minhocas</w:t>
+      </w:r>
+    </w:p>
+    <w:p>
+      <w:pPr>
+        <w:pStyle w:val="Palavras-chave"/>
+        <w:spacing w:after="0" w:line="360" w:lineRule="auto"/>
+        <w:jc w:val="both"/>
+        <w:rPr>
+          <w:rFonts w:cs="Arial"/>
+          <w:b/>
+        </w:rPr>
+      </w:pPr>
+      <w:r>
+        <w:rPr>
+          <w:rFonts w:cs="Arial"/>
+          <w:b/>
+        </w:rPr>
+        <w:t xml:space="preserve">Objetivo da pesquisa: </w:t>
+      </w:r>
+      <w:r>
+        <w:rPr>
+          <w:rFonts w:cs="Arial"/>
+          <w:b/>
+        </w:rPr>
+        <w:t>Conscientizar crianças e adolescentes a forma de compostagem com minhocas usando de forma lúdica, o jogo digital.</w:t>
+      </w:r>
+    </w:p>
+    <w:p>
+      <w:pPr>
+        <w:pStyle w:val="Palavras-chave"/>
+        <w:spacing w:after="0" w:line="360" w:lineRule="auto"/>
+        <w:jc w:val="both"/>
+        <w:rPr>
+          <w:rFonts w:cs="Arial"/>
+          <w:b/>
+        </w:rPr>
+      </w:pPr>
+      <w:r>
+        <w:rPr>
+          <w:rFonts w:cs="Arial"/>
+          <w:b/>
+        </w:rPr>
+        <w:t>Embasamento teórico: retirar dos trabalhos</w:t>
+      </w:r>
+    </w:p>
+    <w:p>
+      <w:pPr>
+        <w:pStyle w:val="Palavras-chave"/>
+        <w:spacing w:after="0" w:line="360" w:lineRule="auto"/>
+        <w:jc w:val="both"/>
+        <w:rPr>
+          <w:rFonts w:cs="Arial"/>
+          <w:b/>
+        </w:rPr>
+      </w:pPr>
+      <w:r>
+        <w:rPr>
+          <w:rFonts w:cs="Arial"/>
+          <w:b/>
+        </w:rPr>
+        <w:t xml:space="preserve">Procedimentos metodológicos: introduzir o jogo, explicar o ambiente, e como jogar. </w:t>
+      </w:r>
+    </w:p>
+    <w:p>
+      <w:pPr>
+        <w:pStyle w:val="Palavras-chave"/>
+        <w:spacing w:after="0" w:line="360" w:lineRule="auto"/>
+        <w:jc w:val="both"/>
+        <w:rPr>
+          <w:rFonts w:cs="Arial"/>
+          <w:b/>
+        </w:rPr>
+      </w:pPr>
+      <w:bookmarkStart w:id="0" w:name="_GoBack"/>
+      <w:bookmarkEnd w:id="0"/>
     </w:p>
     <w:p>
       <w:pPr>
@@ -10102,7 +9925,6 @@
         <w:rPr>
           <w:rFonts w:cs="Arial"/>
         </w:rPr>
-        <w:lastRenderedPageBreak/>
         <w:t xml:space="preserve">Oliveira Netto (2008, p. 63) aponta que </w:t>
       </w:r>
       <w:r>
@@ -10316,21 +10138,7 @@
         <w:rPr>
           <w:rFonts w:cs="Arial"/>
         </w:rPr>
-        <w:t xml:space="preserve">a </w:t>
-      </w:r>
-      <w:proofErr w:type="spellStart"/>
-      <w:r>
-        <w:rPr>
-          <w:rFonts w:cs="Arial"/>
-        </w:rPr>
-        <w:t>sequencia</w:t>
-      </w:r>
-      <w:proofErr w:type="spellEnd"/>
-      <w:r>
-        <w:rPr>
-          <w:rFonts w:cs="Arial"/>
-        </w:rPr>
-        <w:t xml:space="preserve"> é a</w:t>
+        <w:t>a sequencia é a</w:t>
       </w:r>
       <w:r>
         <w:rPr>
@@ -10383,21 +10191,7 @@
         <w:rPr>
           <w:rFonts w:cs="Arial"/>
         </w:rPr>
-        <w:t xml:space="preserve">A composição dos assuntos pode ser realizada em seções e subseções, material e </w:t>
-      </w:r>
-      <w:proofErr w:type="gramStart"/>
-      <w:r>
-        <w:rPr>
-          <w:rFonts w:cs="Arial"/>
-        </w:rPr>
-        <w:t>método(</w:t>
-      </w:r>
-      <w:proofErr w:type="gramEnd"/>
-      <w:r>
-        <w:rPr>
-          <w:rFonts w:cs="Arial"/>
-        </w:rPr>
-        <w:t>s) e/ou metodologia e resultados, agora descritos detalhadamente. Cada seção ou subseção deverá ter um título apropriado ao conteúdo. A orientação é que seja utilizada a terceira pessoa do singular na elaboração do texto, mantendo-se a forma impessoal no mesmo. (UNIVERSIDADE..., 2009, p. 38).</w:t>
+        <w:t>A composição dos assuntos pode ser realizada em seções e subseções, material e método(s) e/ou metodologia e resultados, agora descritos detalhadamente. Cada seção ou subseção deverá ter um título apropriado ao conteúdo. A orientação é que seja utilizada a terceira pessoa do singular na elaboração do texto, mantendo-se a forma impessoal no mesmo. (UNIVERSIDADE..., 2009, p. 38).</w:t>
       </w:r>
     </w:p>
     <w:p>
@@ -10855,29 +10649,7 @@
           <w:sz w:val="20"/>
           <w:szCs w:val="20"/>
         </w:rPr>
-        <w:t xml:space="preserve">Fonte: </w:t>
-      </w:r>
-      <w:proofErr w:type="spellStart"/>
-      <w:r>
-        <w:rPr>
-          <w:rFonts w:ascii="Arial" w:eastAsia="Times New Roman" w:hAnsi="Arial" w:cs="Arial"/>
-          <w:b/>
-          <w:color w:val="000000"/>
-          <w:sz w:val="20"/>
-          <w:szCs w:val="20"/>
-        </w:rPr>
-        <w:t>Zarifian</w:t>
-      </w:r>
-      <w:proofErr w:type="spellEnd"/>
-      <w:r>
-        <w:rPr>
-          <w:rFonts w:ascii="Arial" w:eastAsia="Times New Roman" w:hAnsi="Arial" w:cs="Arial"/>
-          <w:b/>
-          <w:color w:val="000000"/>
-          <w:sz w:val="20"/>
-          <w:szCs w:val="20"/>
-        </w:rPr>
-        <w:t xml:space="preserve"> (1999) apud Fleury e Fleury (2004).</w:t>
+        <w:t>Fonte: Zarifian (1999) apud Fleury e Fleury (2004).</w:t>
       </w:r>
     </w:p>
     <w:p>
@@ -10923,11 +10695,11 @@
           <w:color w:val="000000"/>
           <w:sz w:val="24"/>
           <w:szCs w:val="24"/>
-          <w:lang w:eastAsia="pt-BR"/>
+          <w:lang w:val="en-US"/>
         </w:rPr>
         <w:lastRenderedPageBreak/>
         <w:drawing>
-          <wp:inline distT="0" distB="0" distL="0" distR="0">
+          <wp:inline distT="0" distB="0" distL="0" distR="0" wp14:anchorId="5A6E83C8" wp14:editId="5CC27CAD">
             <wp:extent cx="4276725" cy="2705100"/>
             <wp:effectExtent l="0" t="0" r="9525" b="0"/>
             <wp:docPr id="4" name="Imagem 4"/>
@@ -11057,10 +10829,10 @@
           <w:color w:val="000000"/>
           <w:sz w:val="24"/>
           <w:szCs w:val="24"/>
-          <w:lang w:eastAsia="pt-BR"/>
+          <w:lang w:val="en-US"/>
         </w:rPr>
         <w:drawing>
-          <wp:inline distT="0" distB="0" distL="0" distR="0">
+          <wp:inline distT="0" distB="0" distL="0" distR="0" wp14:anchorId="2C35DDB4" wp14:editId="2987089A">
             <wp:extent cx="3019425" cy="2207181"/>
             <wp:effectExtent l="0" t="0" r="0" b="3175"/>
             <wp:docPr id="5" name="Imagem 5"/>
@@ -11147,29 +10919,7 @@
           <w:sz w:val="20"/>
           <w:szCs w:val="20"/>
         </w:rPr>
-        <w:t xml:space="preserve">Fonte: Adaptado de </w:t>
-      </w:r>
-      <w:proofErr w:type="spellStart"/>
-      <w:r>
-        <w:rPr>
-          <w:rFonts w:ascii="Arial" w:eastAsia="Times New Roman" w:hAnsi="Arial" w:cs="Arial"/>
-          <w:b/>
-          <w:color w:val="000000"/>
-          <w:sz w:val="20"/>
-          <w:szCs w:val="20"/>
-        </w:rPr>
-        <w:t>Durand</w:t>
-      </w:r>
-      <w:proofErr w:type="spellEnd"/>
-      <w:r>
-        <w:rPr>
-          <w:rFonts w:ascii="Arial" w:eastAsia="Times New Roman" w:hAnsi="Arial" w:cs="Arial"/>
-          <w:b/>
-          <w:color w:val="000000"/>
-          <w:sz w:val="20"/>
-          <w:szCs w:val="20"/>
-        </w:rPr>
-        <w:t xml:space="preserve"> (2000, p. 84-102).</w:t>
+        <w:t>Fonte: Adaptado de Durand (2000, p. 84-102).</w:t>
       </w:r>
     </w:p>
     <w:p>
@@ -11329,11 +11079,11 @@
           <w:color w:val="000000"/>
           <w:sz w:val="24"/>
           <w:szCs w:val="24"/>
-          <w:lang w:eastAsia="pt-BR"/>
+          <w:lang w:val="en-US"/>
         </w:rPr>
         <w:lastRenderedPageBreak/>
         <w:drawing>
-          <wp:inline distT="0" distB="0" distL="0" distR="0">
+          <wp:inline distT="0" distB="0" distL="0" distR="0" wp14:anchorId="3C61B6FD" wp14:editId="0BB5E6D9">
             <wp:extent cx="3581400" cy="2685952"/>
             <wp:effectExtent l="19050" t="19050" r="19050" b="19685"/>
             <wp:docPr id="6" name="Imagem 6"/>
@@ -11456,66 +11206,44 @@
           <w:sz w:val="20"/>
           <w:szCs w:val="20"/>
         </w:rPr>
-        <w:t xml:space="preserve">(esta indicação deve ser feita </w:t>
-      </w:r>
-      <w:proofErr w:type="spellStart"/>
-      <w:r>
+        <w:t>(esta indicação deve ser feita quan-do for autoria do próprio autor do trabalho – apagar)</w:t>
+      </w:r>
+    </w:p>
+    <w:p>
+      <w:pPr>
         <w:rPr>
           <w:rFonts w:ascii="Arial" w:eastAsia="Times New Roman" w:hAnsi="Arial" w:cs="Arial"/>
           <w:b/>
-          <w:color w:val="FF0000"/>
+          <w:color w:val="000000"/>
+          <w:sz w:val="24"/>
+          <w:szCs w:val="24"/>
+        </w:rPr>
+      </w:pPr>
+    </w:p>
+    <w:p>
+      <w:pPr>
+        <w:spacing w:after="0"/>
+        <w:jc w:val="center"/>
+        <w:rPr>
+          <w:rFonts w:ascii="Arial" w:eastAsia="Times New Roman" w:hAnsi="Arial" w:cs="Arial"/>
+          <w:b/>
+          <w:color w:val="000000"/>
           <w:sz w:val="20"/>
           <w:szCs w:val="20"/>
         </w:rPr>
-        <w:t>quan-do</w:t>
-      </w:r>
-      <w:proofErr w:type="spellEnd"/>
+      </w:pPr>
       <w:r>
         <w:rPr>
           <w:rFonts w:ascii="Arial" w:eastAsia="Times New Roman" w:hAnsi="Arial" w:cs="Arial"/>
           <w:b/>
-          <w:color w:val="FF0000"/>
-          <w:sz w:val="20"/>
-          <w:szCs w:val="20"/>
-        </w:rPr>
-        <w:t xml:space="preserve"> for autoria do próprio autor do trabalho – apagar)</w:t>
-      </w:r>
-    </w:p>
-    <w:p>
-      <w:pPr>
-        <w:rPr>
-          <w:rFonts w:ascii="Arial" w:eastAsia="Times New Roman" w:hAnsi="Arial" w:cs="Arial"/>
-          <w:b/>
-          <w:color w:val="000000"/>
-          <w:sz w:val="24"/>
-          <w:szCs w:val="24"/>
-        </w:rPr>
-      </w:pPr>
-    </w:p>
-    <w:p>
-      <w:pPr>
-        <w:spacing w:after="0"/>
-        <w:jc w:val="center"/>
-        <w:rPr>
-          <w:rFonts w:ascii="Arial" w:eastAsia="Times New Roman" w:hAnsi="Arial" w:cs="Arial"/>
-          <w:b/>
-          <w:color w:val="000000"/>
-          <w:sz w:val="20"/>
-          <w:szCs w:val="20"/>
-        </w:rPr>
-      </w:pPr>
-      <w:r>
-        <w:rPr>
-          <w:rFonts w:ascii="Arial" w:eastAsia="Times New Roman" w:hAnsi="Arial" w:cs="Arial"/>
-          <w:b/>
           <w:noProof/>
           <w:color w:val="000000"/>
           <w:sz w:val="24"/>
           <w:szCs w:val="24"/>
-          <w:lang w:eastAsia="pt-BR"/>
+          <w:lang w:val="en-US"/>
         </w:rPr>
         <w:drawing>
-          <wp:inline distT="0" distB="0" distL="0" distR="0" wp14:anchorId="728072E2" wp14:editId="44C44DB3">
+          <wp:inline distT="0" distB="0" distL="0" distR="0" wp14:anchorId="5C65CBA0" wp14:editId="4841AD30">
             <wp:extent cx="3562350" cy="2847975"/>
             <wp:effectExtent l="19050" t="19050" r="19050" b="28575"/>
             <wp:docPr id="7" name="Imagem 7"/>
@@ -11746,7 +11474,7 @@
     </w:p>
     <w:tbl>
       <w:tblPr>
-        <w:tblStyle w:val="Tabelacomgrade"/>
+        <w:tblStyle w:val="TableGrid"/>
         <w:tblW w:w="0" w:type="auto"/>
         <w:jc w:val="center"/>
         <w:tblBorders>
@@ -12607,7 +12335,7 @@
     </w:p>
     <w:tbl>
       <w:tblPr>
-        <w:tblStyle w:val="Tabelacomgrade"/>
+        <w:tblStyle w:val="TableGrid"/>
         <w:tblW w:w="0" w:type="auto"/>
         <w:jc w:val="center"/>
         <w:tblBorders>
@@ -12692,29 +12420,7 @@
                 <w:sz w:val="20"/>
                 <w:szCs w:val="20"/>
               </w:rPr>
-              <w:t>(</w:t>
-            </w:r>
-            <w:proofErr w:type="gramStart"/>
-            <w:r>
-              <w:rPr>
-                <w:rFonts w:ascii="Arial" w:eastAsia="Times New Roman" w:hAnsi="Arial" w:cs="Arial"/>
-                <w:b/>
-                <w:color w:val="000000"/>
-                <w:sz w:val="20"/>
-                <w:szCs w:val="20"/>
-              </w:rPr>
-              <w:t>continua</w:t>
-            </w:r>
-            <w:proofErr w:type="gramEnd"/>
-            <w:r>
-              <w:rPr>
-                <w:rFonts w:ascii="Arial" w:eastAsia="Times New Roman" w:hAnsi="Arial" w:cs="Arial"/>
-                <w:b/>
-                <w:color w:val="000000"/>
-                <w:sz w:val="20"/>
-                <w:szCs w:val="20"/>
-              </w:rPr>
-              <w:t>)</w:t>
+              <w:t>(continua)</w:t>
             </w:r>
           </w:p>
         </w:tc>
@@ -13659,7 +13365,7 @@
     </w:p>
     <w:tbl>
       <w:tblPr>
-        <w:tblStyle w:val="Tabelacomgrade"/>
+        <w:tblStyle w:val="TableGrid"/>
         <w:tblW w:w="0" w:type="auto"/>
         <w:jc w:val="center"/>
         <w:tblBorders>
@@ -13743,29 +13449,7 @@
                 <w:sz w:val="20"/>
                 <w:szCs w:val="20"/>
               </w:rPr>
-              <w:t>(</w:t>
-            </w:r>
-            <w:proofErr w:type="gramStart"/>
-            <w:r>
-              <w:rPr>
-                <w:rFonts w:ascii="Arial" w:eastAsia="Times New Roman" w:hAnsi="Arial" w:cs="Arial"/>
-                <w:b/>
-                <w:color w:val="000000"/>
-                <w:sz w:val="20"/>
-                <w:szCs w:val="20"/>
-              </w:rPr>
-              <w:t>conclusão</w:t>
-            </w:r>
-            <w:proofErr w:type="gramEnd"/>
-            <w:r>
-              <w:rPr>
-                <w:rFonts w:ascii="Arial" w:eastAsia="Times New Roman" w:hAnsi="Arial" w:cs="Arial"/>
-                <w:b/>
-                <w:color w:val="000000"/>
-                <w:sz w:val="20"/>
-                <w:szCs w:val="20"/>
-              </w:rPr>
-              <w:t>)</w:t>
+              <w:t>(conclusão)</w:t>
             </w:r>
           </w:p>
         </w:tc>
@@ -15935,23 +15619,7 @@
           <w:rFonts w:cs="Arial"/>
           <w:color w:val="FF0000"/>
         </w:rPr>
-        <w:t>(</w:t>
-      </w:r>
-      <w:proofErr w:type="gramStart"/>
-      <w:r>
-        <w:rPr>
-          <w:rFonts w:cs="Arial"/>
-          <w:color w:val="FF0000"/>
-        </w:rPr>
-        <w:t>esta</w:t>
-      </w:r>
-      <w:proofErr w:type="gramEnd"/>
-      <w:r>
-        <w:rPr>
-          <w:rFonts w:cs="Arial"/>
-          <w:color w:val="FF0000"/>
-        </w:rPr>
-        <w:t xml:space="preserve"> é a página de apresentação - em seguida, incluir o apêndice</w:t>
+        <w:t>(esta é a página de apresentação - em seguida, incluir o apêndice</w:t>
       </w:r>
       <w:r>
         <w:rPr>
@@ -16586,7 +16254,6 @@
                 <w:lang w:val="en-US"/>
               </w:rPr>
             </w:pPr>
-            <w:proofErr w:type="spellStart"/>
             <w:r>
               <w:rPr>
                 <w:rFonts w:ascii="Arial" w:eastAsia="Times New Roman" w:hAnsi="Arial" w:cs="Times New Roman"/>
@@ -16597,7 +16264,6 @@
               </w:rPr>
               <w:t>Não</w:t>
             </w:r>
-            <w:proofErr w:type="spellEnd"/>
           </w:p>
         </w:tc>
         <w:tc>
@@ -17146,7 +16812,6 @@
                 <w:lang w:val="en-US"/>
               </w:rPr>
             </w:pPr>
-            <w:proofErr w:type="spellStart"/>
             <w:r>
               <w:rPr>
                 <w:rFonts w:ascii="Arial" w:eastAsia="Times New Roman" w:hAnsi="Arial" w:cs="Times New Roman"/>
@@ -17155,53 +16820,8 @@
                 <w:szCs w:val="20"/>
                 <w:lang w:val="en-US"/>
               </w:rPr>
-              <w:t>Pelo</w:t>
-            </w:r>
-            <w:proofErr w:type="spellEnd"/>
-            <w:r>
-              <w:rPr>
-                <w:rFonts w:ascii="Arial" w:eastAsia="Times New Roman" w:hAnsi="Arial" w:cs="Times New Roman"/>
-                <w:color w:val="000000"/>
-                <w:sz w:val="20"/>
-                <w:szCs w:val="20"/>
-                <w:lang w:val="en-US"/>
-              </w:rPr>
-              <w:t xml:space="preserve"> </w:t>
-            </w:r>
-            <w:proofErr w:type="spellStart"/>
-            <w:r>
-              <w:rPr>
-                <w:rFonts w:ascii="Arial" w:eastAsia="Times New Roman" w:hAnsi="Arial" w:cs="Times New Roman"/>
-                <w:color w:val="000000"/>
-                <w:sz w:val="20"/>
-                <w:szCs w:val="20"/>
-                <w:lang w:val="en-US"/>
-              </w:rPr>
-              <w:t>jornal</w:t>
-            </w:r>
-            <w:proofErr w:type="spellEnd"/>
-            <w:r>
-              <w:rPr>
-                <w:rFonts w:ascii="Arial" w:eastAsia="Times New Roman" w:hAnsi="Arial" w:cs="Times New Roman"/>
-                <w:color w:val="000000"/>
-                <w:sz w:val="20"/>
-                <w:szCs w:val="20"/>
-                <w:lang w:val="en-US"/>
-              </w:rPr>
-              <w:t xml:space="preserve"> da </w:t>
-            </w:r>
-            <w:proofErr w:type="spellStart"/>
-            <w:r>
-              <w:rPr>
-                <w:rFonts w:ascii="Arial" w:eastAsia="Times New Roman" w:hAnsi="Arial" w:cs="Times New Roman"/>
-                <w:color w:val="000000"/>
-                <w:sz w:val="20"/>
-                <w:szCs w:val="20"/>
-                <w:lang w:val="en-US"/>
-              </w:rPr>
-              <w:t>instituição</w:t>
-            </w:r>
-            <w:proofErr w:type="spellEnd"/>
+              <w:t>Pelo jornal da instituição</w:t>
+            </w:r>
           </w:p>
         </w:tc>
         <w:tc>
@@ -17334,7 +16954,6 @@
                 <w:lang w:val="en-US"/>
               </w:rPr>
             </w:pPr>
-            <w:proofErr w:type="spellStart"/>
             <w:r>
               <w:rPr>
                 <w:rFonts w:ascii="Arial" w:eastAsia="Times New Roman" w:hAnsi="Arial" w:cs="Times New Roman"/>
@@ -17343,53 +16962,8 @@
                 <w:szCs w:val="20"/>
                 <w:lang w:val="en-US"/>
               </w:rPr>
-              <w:t>Por</w:t>
-            </w:r>
-            <w:proofErr w:type="spellEnd"/>
-            <w:r>
-              <w:rPr>
-                <w:rFonts w:ascii="Arial" w:eastAsia="Times New Roman" w:hAnsi="Arial" w:cs="Times New Roman"/>
-                <w:color w:val="000000"/>
-                <w:sz w:val="20"/>
-                <w:szCs w:val="20"/>
-                <w:lang w:val="en-US"/>
-              </w:rPr>
-              <w:t xml:space="preserve"> </w:t>
-            </w:r>
-            <w:proofErr w:type="spellStart"/>
-            <w:r>
-              <w:rPr>
-                <w:rFonts w:ascii="Arial" w:eastAsia="Times New Roman" w:hAnsi="Arial" w:cs="Times New Roman"/>
-                <w:color w:val="000000"/>
-                <w:sz w:val="20"/>
-                <w:szCs w:val="20"/>
-                <w:lang w:val="en-US"/>
-              </w:rPr>
-              <w:t>outra</w:t>
-            </w:r>
-            <w:proofErr w:type="spellEnd"/>
-            <w:r>
-              <w:rPr>
-                <w:rFonts w:ascii="Arial" w:eastAsia="Times New Roman" w:hAnsi="Arial" w:cs="Times New Roman"/>
-                <w:color w:val="000000"/>
-                <w:sz w:val="20"/>
-                <w:szCs w:val="20"/>
-                <w:lang w:val="en-US"/>
-              </w:rPr>
-              <w:t xml:space="preserve"> </w:t>
-            </w:r>
-            <w:proofErr w:type="spellStart"/>
-            <w:r>
-              <w:rPr>
-                <w:rFonts w:ascii="Arial" w:eastAsia="Times New Roman" w:hAnsi="Arial" w:cs="Times New Roman"/>
-                <w:color w:val="000000"/>
-                <w:sz w:val="20"/>
-                <w:szCs w:val="20"/>
-                <w:lang w:val="en-US"/>
-              </w:rPr>
-              <w:t>maneira</w:t>
-            </w:r>
-            <w:proofErr w:type="spellEnd"/>
+              <w:t>Por outra maneira</w:t>
+            </w:r>
           </w:p>
         </w:tc>
         <w:tc>
@@ -17825,7 +17399,6 @@
                 <w:lang w:val="en-US"/>
               </w:rPr>
             </w:pPr>
-            <w:proofErr w:type="spellStart"/>
             <w:r>
               <w:rPr>
                 <w:rFonts w:ascii="Arial" w:eastAsia="Times New Roman" w:hAnsi="Arial" w:cs="Times New Roman"/>
@@ -17836,7 +17409,6 @@
               </w:rPr>
               <w:t>Sempre</w:t>
             </w:r>
-            <w:proofErr w:type="spellEnd"/>
           </w:p>
         </w:tc>
         <w:tc>
@@ -17976,7 +17548,6 @@
                 <w:lang w:val="en-US"/>
               </w:rPr>
             </w:pPr>
-            <w:proofErr w:type="spellStart"/>
             <w:r>
               <w:rPr>
                 <w:rFonts w:ascii="Arial" w:eastAsia="Times New Roman" w:hAnsi="Arial" w:cs="Times New Roman"/>
@@ -17987,7 +17558,6 @@
               </w:rPr>
               <w:t>Nunca</w:t>
             </w:r>
-            <w:proofErr w:type="spellEnd"/>
           </w:p>
         </w:tc>
         <w:tc>
@@ -18126,7 +17696,6 @@
                 <w:lang w:val="en-US"/>
               </w:rPr>
             </w:pPr>
-            <w:proofErr w:type="spellStart"/>
             <w:r>
               <w:rPr>
                 <w:rFonts w:ascii="Arial" w:eastAsia="Times New Roman" w:hAnsi="Arial" w:cs="Times New Roman"/>
@@ -18135,31 +17704,8 @@
                 <w:szCs w:val="20"/>
                 <w:lang w:val="en-US"/>
               </w:rPr>
-              <w:t>Às</w:t>
-            </w:r>
-            <w:proofErr w:type="spellEnd"/>
-            <w:r>
-              <w:rPr>
-                <w:rFonts w:ascii="Arial" w:eastAsia="Times New Roman" w:hAnsi="Arial" w:cs="Times New Roman"/>
-                <w:color w:val="000000"/>
-                <w:sz w:val="20"/>
-                <w:szCs w:val="20"/>
-                <w:lang w:val="en-US"/>
-              </w:rPr>
-              <w:t xml:space="preserve"> </w:t>
-            </w:r>
-            <w:proofErr w:type="spellStart"/>
-            <w:r>
-              <w:rPr>
-                <w:rFonts w:ascii="Arial" w:eastAsia="Times New Roman" w:hAnsi="Arial" w:cs="Times New Roman"/>
-                <w:color w:val="000000"/>
-                <w:sz w:val="20"/>
-                <w:szCs w:val="20"/>
-                <w:lang w:val="en-US"/>
-              </w:rPr>
-              <w:t>vezes</w:t>
-            </w:r>
-            <w:proofErr w:type="spellEnd"/>
+              <w:t>Às vezes</w:t>
+            </w:r>
           </w:p>
         </w:tc>
         <w:tc>
@@ -18354,27 +17900,7 @@
                 <w:sz w:val="20"/>
                 <w:szCs w:val="20"/>
               </w:rPr>
-              <w:t xml:space="preserve">4. Se utiliza normas para elaboração de trabalhos acadêmicos, </w:t>
-            </w:r>
-            <w:proofErr w:type="spellStart"/>
-            <w:r>
-              <w:rPr>
-                <w:rFonts w:ascii="Arial" w:eastAsia="Times New Roman" w:hAnsi="Arial" w:cs="Times New Roman"/>
-                <w:color w:val="000000"/>
-                <w:sz w:val="20"/>
-                <w:szCs w:val="20"/>
-              </w:rPr>
-              <w:t>quais</w:t>
-            </w:r>
-            <w:proofErr w:type="spellEnd"/>
-            <w:r>
-              <w:rPr>
-                <w:rFonts w:ascii="Arial" w:eastAsia="Times New Roman" w:hAnsi="Arial" w:cs="Times New Roman"/>
-                <w:color w:val="000000"/>
-                <w:sz w:val="20"/>
-                <w:szCs w:val="20"/>
-              </w:rPr>
-              <w:t xml:space="preserve"> costuma consultar?</w:t>
+              <w:t>4. Se utiliza normas para elaboração de trabalhos acadêmicos, quais costuma consultar?</w:t>
             </w:r>
           </w:p>
         </w:tc>
@@ -19194,42 +18720,8 @@
                 <w:szCs w:val="20"/>
                 <w:lang w:val="en-US"/>
               </w:rPr>
-              <w:t xml:space="preserve">De </w:t>
-            </w:r>
-            <w:proofErr w:type="spellStart"/>
-            <w:r>
-              <w:rPr>
-                <w:rFonts w:ascii="Arial" w:eastAsia="Times New Roman" w:hAnsi="Arial" w:cs="Times New Roman"/>
-                <w:color w:val="000000"/>
-                <w:sz w:val="20"/>
-                <w:szCs w:val="20"/>
-                <w:lang w:val="en-US"/>
-              </w:rPr>
-              <w:t>outra</w:t>
-            </w:r>
-            <w:proofErr w:type="spellEnd"/>
-            <w:r>
-              <w:rPr>
-                <w:rFonts w:ascii="Arial" w:eastAsia="Times New Roman" w:hAnsi="Arial" w:cs="Times New Roman"/>
-                <w:color w:val="000000"/>
-                <w:sz w:val="20"/>
-                <w:szCs w:val="20"/>
-                <w:lang w:val="en-US"/>
-              </w:rPr>
-              <w:t xml:space="preserve"> </w:t>
-            </w:r>
-            <w:proofErr w:type="spellStart"/>
-            <w:r>
-              <w:rPr>
-                <w:rFonts w:ascii="Arial" w:eastAsia="Times New Roman" w:hAnsi="Arial" w:cs="Times New Roman"/>
-                <w:color w:val="000000"/>
-                <w:sz w:val="20"/>
-                <w:szCs w:val="20"/>
-                <w:lang w:val="en-US"/>
-              </w:rPr>
-              <w:t>instituição</w:t>
-            </w:r>
-            <w:proofErr w:type="spellEnd"/>
+              <w:t>De outra instituição</w:t>
+            </w:r>
           </w:p>
         </w:tc>
         <w:tc>
@@ -20266,7 +19758,6 @@
           <w:szCs w:val="24"/>
         </w:rPr>
       </w:pPr>
-      <w:proofErr w:type="gramStart"/>
       <w:r>
         <w:rPr>
           <w:rFonts w:ascii="Arial" w:eastAsia="Times New Roman" w:hAnsi="Arial" w:cs="Times New Roman"/>
@@ -20285,7 +19776,6 @@
         </w:rPr>
         <w:tab/>
       </w:r>
-      <w:proofErr w:type="gramEnd"/>
       <w:r>
         <w:rPr>
           <w:rFonts w:ascii="Arial" w:eastAsia="Times New Roman" w:hAnsi="Arial" w:cs="Times New Roman"/>
@@ -20678,10 +20168,10 @@
                 <w:noProof/>
                 <w:sz w:val="24"/>
                 <w:szCs w:val="24"/>
-                <w:lang w:eastAsia="pt-BR"/>
+                <w:lang w:val="en-US"/>
               </w:rPr>
               <w:drawing>
-                <wp:inline distT="0" distB="0" distL="0" distR="0">
+                <wp:inline distT="0" distB="0" distL="0" distR="0" wp14:anchorId="1A9DF224" wp14:editId="385F118A">
                   <wp:extent cx="700405" cy="783590"/>
                   <wp:effectExtent l="0" t="0" r="4445" b="0"/>
                   <wp:docPr id="9" name="Imagem 9" descr="Brastra.gif (4376 bytes)"/>
@@ -20869,7 +20359,6 @@
                 <w:lang w:val="en-US"/>
               </w:rPr>
             </w:pPr>
-            <w:proofErr w:type="spellStart"/>
             <w:r>
               <w:rPr>
                 <w:rFonts w:ascii="Arial" w:eastAsia="Times New Roman" w:hAnsi="Arial" w:cs="Times New Roman"/>
@@ -20878,18 +20367,7 @@
                 <w:szCs w:val="20"/>
                 <w:lang w:val="en-US"/>
               </w:rPr>
-              <w:t>Mensagem</w:t>
-            </w:r>
-            <w:proofErr w:type="spellEnd"/>
-            <w:r>
-              <w:rPr>
-                <w:rFonts w:ascii="Arial" w:eastAsia="Times New Roman" w:hAnsi="Arial" w:cs="Times New Roman"/>
-                <w:color w:val="000000"/>
-                <w:sz w:val="20"/>
-                <w:szCs w:val="20"/>
-                <w:lang w:val="en-US"/>
-              </w:rPr>
-              <w:t xml:space="preserve"> de veto</w:t>
+              <w:t>Mensagem de veto</w:t>
             </w:r>
           </w:p>
         </w:tc>
@@ -21133,9 +20611,19 @@
           <w:szCs w:val="20"/>
           <w:lang w:eastAsia="pt-BR"/>
         </w:rPr>
-        <w:t xml:space="preserve">        I - </w:t>
-      </w:r>
-      <w:proofErr w:type="gramStart"/>
+        <w:t>        I - publicação - o oferecimento de obra literária, artística ou científica ao conhecimento do público, com o consentimento do autor, ou de qualquer outro titular de direito de autor, por qualquer forma ou processo;</w:t>
+      </w:r>
+    </w:p>
+    <w:p>
+      <w:pPr>
+        <w:spacing w:after="0" w:line="240" w:lineRule="auto"/>
+        <w:rPr>
+          <w:rFonts w:ascii="Arial" w:eastAsia="Times New Roman" w:hAnsi="Arial" w:cs="Times New Roman"/>
+          <w:sz w:val="24"/>
+          <w:szCs w:val="24"/>
+          <w:lang w:eastAsia="pt-BR"/>
+        </w:rPr>
+      </w:pPr>
       <w:r>
         <w:rPr>
           <w:rFonts w:ascii="Arial" w:eastAsia="Times New Roman" w:hAnsi="Arial" w:cs="Arial"/>
@@ -21143,9 +20631,19 @@
           <w:szCs w:val="20"/>
           <w:lang w:eastAsia="pt-BR"/>
         </w:rPr>
-        <w:t>publicação</w:t>
-      </w:r>
-      <w:proofErr w:type="gramEnd"/>
+        <w:t xml:space="preserve">        II - transmissão ou emissão - a difusão de sons ou de sons e imagens, por meio de ondas radioelétricas; sinais de satélite; fio, cabo ou outro condutor; meios óticos ou qualquer outro processo eletromagnético; </w:t>
+      </w:r>
+    </w:p>
+    <w:p>
+      <w:pPr>
+        <w:spacing w:after="0" w:line="240" w:lineRule="auto"/>
+        <w:rPr>
+          <w:rFonts w:ascii="Arial" w:eastAsia="Times New Roman" w:hAnsi="Arial" w:cs="Times New Roman"/>
+          <w:sz w:val="24"/>
+          <w:szCs w:val="24"/>
+          <w:lang w:eastAsia="pt-BR"/>
+        </w:rPr>
+      </w:pPr>
       <w:r>
         <w:rPr>
           <w:rFonts w:ascii="Arial" w:eastAsia="Times New Roman" w:hAnsi="Arial" w:cs="Arial"/>
@@ -21153,7 +20651,7 @@
           <w:szCs w:val="20"/>
           <w:lang w:eastAsia="pt-BR"/>
         </w:rPr>
-        <w:t xml:space="preserve"> - o oferecimento de obra literária, artística ou científica ao conhecimento do público, com o consentimento do autor, ou de qualquer outro titular de direito de autor, por qualquer forma ou processo;</w:t>
+        <w:t>        III - retransmissão - a emissão simultânea da transmissão de uma empresa por outra;</w:t>
       </w:r>
     </w:p>
     <w:p>
@@ -21173,9 +20671,19 @@
           <w:szCs w:val="20"/>
           <w:lang w:eastAsia="pt-BR"/>
         </w:rPr>
-        <w:t xml:space="preserve">        II - </w:t>
-      </w:r>
-      <w:proofErr w:type="gramStart"/>
+        <w:t>        IV - distribuição - a colocação à disposição do público do original ou cópia de obras literárias, artísticas ou científicas, interpretações ou execuções fixadas e fonogramas, mediante a venda, locação ou qualquer outra forma de transferência de propriedade ou posse;</w:t>
+      </w:r>
+    </w:p>
+    <w:p>
+      <w:pPr>
+        <w:spacing w:after="0" w:line="240" w:lineRule="auto"/>
+        <w:rPr>
+          <w:rFonts w:ascii="Arial" w:eastAsia="Times New Roman" w:hAnsi="Arial" w:cs="Times New Roman"/>
+          <w:sz w:val="24"/>
+          <w:szCs w:val="24"/>
+          <w:lang w:eastAsia="pt-BR"/>
+        </w:rPr>
+      </w:pPr>
       <w:r>
         <w:rPr>
           <w:rFonts w:ascii="Arial" w:eastAsia="Times New Roman" w:hAnsi="Arial" w:cs="Arial"/>
@@ -21183,9 +20691,19 @@
           <w:szCs w:val="20"/>
           <w:lang w:eastAsia="pt-BR"/>
         </w:rPr>
-        <w:t>transmissão</w:t>
-      </w:r>
-      <w:proofErr w:type="gramEnd"/>
+        <w:t>        V - comunicação ao público - ato mediante o qual a obra é colocada ao alcance do público, por qualquer meio ou procedimento e que não consista na distribuição de exemplares;</w:t>
+      </w:r>
+    </w:p>
+    <w:p>
+      <w:pPr>
+        <w:spacing w:after="0" w:line="240" w:lineRule="auto"/>
+        <w:rPr>
+          <w:rFonts w:ascii="Arial" w:eastAsia="Times New Roman" w:hAnsi="Arial" w:cs="Times New Roman"/>
+          <w:sz w:val="24"/>
+          <w:szCs w:val="24"/>
+          <w:lang w:eastAsia="pt-BR"/>
+        </w:rPr>
+      </w:pPr>
       <w:r>
         <w:rPr>
           <w:rFonts w:ascii="Arial" w:eastAsia="Times New Roman" w:hAnsi="Arial" w:cs="Arial"/>
@@ -21193,7 +20711,7 @@
           <w:szCs w:val="20"/>
           <w:lang w:eastAsia="pt-BR"/>
         </w:rPr>
-        <w:t xml:space="preserve"> ou emissão - a difusão de sons ou de sons e imagens, por meio de ondas radioelétricas; sinais de satélite; fio, cabo ou outro condutor; meios óticos ou qualquer outro processo eletromagnético; </w:t>
+        <w:t>        VI - reprodução - a cópia de um ou vários exemplares de uma obra literária, artística ou científica ou de um fonograma, de qualquer forma tangível, incluindo qualquer armazenamento permanente ou temporário por meios eletrônicos ou qualquer outro meio de fixação que venha a ser desenvolvido;</w:t>
       </w:r>
     </w:p>
     <w:p>
@@ -21213,7 +20731,7 @@
           <w:szCs w:val="20"/>
           <w:lang w:eastAsia="pt-BR"/>
         </w:rPr>
-        <w:t>        III - retransmissão - a emissão simultânea da transmissão de uma empresa por outra;</w:t>
+        <w:t>        VII - contrafação - a reprodução não autorizada;</w:t>
       </w:r>
     </w:p>
     <w:p>
@@ -21233,9 +20751,19 @@
           <w:szCs w:val="20"/>
           <w:lang w:eastAsia="pt-BR"/>
         </w:rPr>
-        <w:t xml:space="preserve">        IV - </w:t>
-      </w:r>
-      <w:proofErr w:type="gramStart"/>
+        <w:t xml:space="preserve">        VIII - obra: </w:t>
+      </w:r>
+    </w:p>
+    <w:p>
+      <w:pPr>
+        <w:spacing w:after="0" w:line="240" w:lineRule="auto"/>
+        <w:rPr>
+          <w:rFonts w:ascii="Arial" w:eastAsia="Times New Roman" w:hAnsi="Arial" w:cs="Times New Roman"/>
+          <w:sz w:val="24"/>
+          <w:szCs w:val="24"/>
+          <w:lang w:eastAsia="pt-BR"/>
+        </w:rPr>
+      </w:pPr>
       <w:r>
         <w:rPr>
           <w:rFonts w:ascii="Arial" w:eastAsia="Times New Roman" w:hAnsi="Arial" w:cs="Arial"/>
@@ -21243,9 +20771,19 @@
           <w:szCs w:val="20"/>
           <w:lang w:eastAsia="pt-BR"/>
         </w:rPr>
-        <w:t>distribuição</w:t>
-      </w:r>
-      <w:proofErr w:type="gramEnd"/>
+        <w:t>        a) em co-autoria - quando é criada em comum, por dois ou mais autores;</w:t>
+      </w:r>
+    </w:p>
+    <w:p>
+      <w:pPr>
+        <w:spacing w:after="0" w:line="240" w:lineRule="auto"/>
+        <w:rPr>
+          <w:rFonts w:ascii="Arial" w:eastAsia="Times New Roman" w:hAnsi="Arial" w:cs="Times New Roman"/>
+          <w:sz w:val="24"/>
+          <w:szCs w:val="24"/>
+          <w:lang w:eastAsia="pt-BR"/>
+        </w:rPr>
+      </w:pPr>
       <w:r>
         <w:rPr>
           <w:rFonts w:ascii="Arial" w:eastAsia="Times New Roman" w:hAnsi="Arial" w:cs="Arial"/>
@@ -21253,7 +20791,7 @@
           <w:szCs w:val="20"/>
           <w:lang w:eastAsia="pt-BR"/>
         </w:rPr>
-        <w:t xml:space="preserve"> - a colocação à disposição do público do original ou cópia de obras literárias, artísticas ou científicas, interpretações ou execuções fixadas e fonogramas, mediante a venda, locação ou qualquer outra forma de transferência de propriedade ou posse;</w:t>
+        <w:t>        b) anônima - quando não se indica o nome do autor, por sua vontade ou por ser desconhecido;</w:t>
       </w:r>
     </w:p>
     <w:p>
@@ -21273,9 +20811,19 @@
           <w:szCs w:val="20"/>
           <w:lang w:eastAsia="pt-BR"/>
         </w:rPr>
-        <w:t xml:space="preserve">        V - </w:t>
-      </w:r>
-      <w:proofErr w:type="gramStart"/>
+        <w:t>        c) pseudônima - quando o autor se oculta sob nome suposto;</w:t>
+      </w:r>
+    </w:p>
+    <w:p>
+      <w:pPr>
+        <w:spacing w:after="0" w:line="240" w:lineRule="auto"/>
+        <w:rPr>
+          <w:rFonts w:ascii="Arial" w:eastAsia="Times New Roman" w:hAnsi="Arial" w:cs="Times New Roman"/>
+          <w:sz w:val="24"/>
+          <w:szCs w:val="24"/>
+          <w:lang w:eastAsia="pt-BR"/>
+        </w:rPr>
+      </w:pPr>
       <w:r>
         <w:rPr>
           <w:rFonts w:ascii="Arial" w:eastAsia="Times New Roman" w:hAnsi="Arial" w:cs="Arial"/>
@@ -21283,9 +20831,19 @@
           <w:szCs w:val="20"/>
           <w:lang w:eastAsia="pt-BR"/>
         </w:rPr>
-        <w:t>comunicação</w:t>
-      </w:r>
-      <w:proofErr w:type="gramEnd"/>
+        <w:t>        d) inédita - a que não haja sido objeto de publicação;</w:t>
+      </w:r>
+    </w:p>
+    <w:p>
+      <w:pPr>
+        <w:spacing w:after="0" w:line="240" w:lineRule="auto"/>
+        <w:rPr>
+          <w:rFonts w:ascii="Arial" w:eastAsia="Times New Roman" w:hAnsi="Arial" w:cs="Times New Roman"/>
+          <w:sz w:val="24"/>
+          <w:szCs w:val="24"/>
+          <w:lang w:eastAsia="pt-BR"/>
+        </w:rPr>
+      </w:pPr>
       <w:r>
         <w:rPr>
           <w:rFonts w:ascii="Arial" w:eastAsia="Times New Roman" w:hAnsi="Arial" w:cs="Arial"/>
@@ -21293,7 +20851,7 @@
           <w:szCs w:val="20"/>
           <w:lang w:eastAsia="pt-BR"/>
         </w:rPr>
-        <w:t xml:space="preserve"> ao público - ato mediante o qual a obra é colocada ao alcance do público, por qualquer meio ou procedimento e que não consista na distribuição de exemplares;</w:t>
+        <w:t>        e) póstuma - a que se publique após a morte do autor;</w:t>
       </w:r>
     </w:p>
     <w:p>
@@ -21313,9 +20871,19 @@
           <w:szCs w:val="20"/>
           <w:lang w:eastAsia="pt-BR"/>
         </w:rPr>
-        <w:t xml:space="preserve">        VI - </w:t>
-      </w:r>
-      <w:proofErr w:type="gramStart"/>
+        <w:t>        f) originária - a criação primígena;</w:t>
+      </w:r>
+    </w:p>
+    <w:p>
+      <w:pPr>
+        <w:spacing w:after="0" w:line="240" w:lineRule="auto"/>
+        <w:rPr>
+          <w:rFonts w:ascii="Arial" w:eastAsia="Times New Roman" w:hAnsi="Arial" w:cs="Times New Roman"/>
+          <w:sz w:val="24"/>
+          <w:szCs w:val="24"/>
+          <w:lang w:eastAsia="pt-BR"/>
+        </w:rPr>
+      </w:pPr>
       <w:r>
         <w:rPr>
           <w:rFonts w:ascii="Arial" w:eastAsia="Times New Roman" w:hAnsi="Arial" w:cs="Arial"/>
@@ -21323,9 +20891,19 @@
           <w:szCs w:val="20"/>
           <w:lang w:eastAsia="pt-BR"/>
         </w:rPr>
-        <w:t>reprodução</w:t>
-      </w:r>
-      <w:proofErr w:type="gramEnd"/>
+        <w:t>        g) derivada - a que, constituindo criação intelectual nova, resulta da transformação de obra originária;</w:t>
+      </w:r>
+    </w:p>
+    <w:p>
+      <w:pPr>
+        <w:spacing w:after="0" w:line="240" w:lineRule="auto"/>
+        <w:rPr>
+          <w:rFonts w:ascii="Arial" w:eastAsia="Times New Roman" w:hAnsi="Arial" w:cs="Times New Roman"/>
+          <w:sz w:val="24"/>
+          <w:szCs w:val="24"/>
+          <w:lang w:eastAsia="pt-BR"/>
+        </w:rPr>
+      </w:pPr>
       <w:r>
         <w:rPr>
           <w:rFonts w:ascii="Arial" w:eastAsia="Times New Roman" w:hAnsi="Arial" w:cs="Arial"/>
@@ -21333,7 +20911,7 @@
           <w:szCs w:val="20"/>
           <w:lang w:eastAsia="pt-BR"/>
         </w:rPr>
-        <w:t xml:space="preserve"> - a cópia de um ou vários exemplares de uma obra literária, artística ou científica ou de um fonograma, de qualquer forma tangível, incluindo qualquer armazenamento permanente ou temporário por meios eletrônicos ou qualquer outro meio de fixação que venha a ser desenvolvido;</w:t>
+        <w:t>        h) coletiva - a criada por iniciativa, organização e responsabilidade de uma pessoa física ou jurídica, que a publica sob seu nome ou marca e que é constituída pela participação de diferentes autores, cujas contribuições se fundem numa criação autônoma;</w:t>
       </w:r>
     </w:p>
     <w:p>
@@ -21353,7 +20931,7 @@
           <w:szCs w:val="20"/>
           <w:lang w:eastAsia="pt-BR"/>
         </w:rPr>
-        <w:t>        VII - contrafação - a reprodução não autorizada;</w:t>
+        <w:t>        i) audiovisual - a que resulta da fixação de imagens com ou sem som, que tenha a finalidade de criar, por meio de sua reprodução, a impressão de movimento, independentemente dos processos de sua captação, do suporte usado inicial ou posteriormente para fixá-lo, bem como dos meios utilizados para sua veiculação;</w:t>
       </w:r>
     </w:p>
     <w:p>
@@ -21373,7 +20951,7 @@
           <w:szCs w:val="20"/>
           <w:lang w:eastAsia="pt-BR"/>
         </w:rPr>
-        <w:t xml:space="preserve">        VIII - obra: </w:t>
+        <w:t>        IX - fonograma - toda fixação de sons de uma execução ou interpretação ou de outros sons, ou de uma representação de sons que não seja uma fixação incluída em uma obra audiovisual;</w:t>
       </w:r>
     </w:p>
     <w:p>
@@ -21393,287 +20971,7 @@
           <w:szCs w:val="20"/>
           <w:lang w:eastAsia="pt-BR"/>
         </w:rPr>
-        <w:t xml:space="preserve">        a) em </w:t>
-      </w:r>
-      <w:proofErr w:type="spellStart"/>
-      <w:r>
-        <w:rPr>
-          <w:rFonts w:ascii="Arial" w:eastAsia="Times New Roman" w:hAnsi="Arial" w:cs="Arial"/>
-          <w:sz w:val="20"/>
-          <w:szCs w:val="20"/>
-          <w:lang w:eastAsia="pt-BR"/>
-        </w:rPr>
-        <w:t>co-autoria</w:t>
-      </w:r>
-      <w:proofErr w:type="spellEnd"/>
-      <w:r>
-        <w:rPr>
-          <w:rFonts w:ascii="Arial" w:eastAsia="Times New Roman" w:hAnsi="Arial" w:cs="Arial"/>
-          <w:sz w:val="20"/>
-          <w:szCs w:val="20"/>
-          <w:lang w:eastAsia="pt-BR"/>
-        </w:rPr>
-        <w:t xml:space="preserve"> - quando é criada em comum, por dois ou mais autores;</w:t>
-      </w:r>
-    </w:p>
-    <w:p>
-      <w:pPr>
-        <w:spacing w:after="0" w:line="240" w:lineRule="auto"/>
-        <w:rPr>
-          <w:rFonts w:ascii="Arial" w:eastAsia="Times New Roman" w:hAnsi="Arial" w:cs="Times New Roman"/>
-          <w:sz w:val="24"/>
-          <w:szCs w:val="24"/>
-          <w:lang w:eastAsia="pt-BR"/>
-        </w:rPr>
-      </w:pPr>
-      <w:r>
-        <w:rPr>
-          <w:rFonts w:ascii="Arial" w:eastAsia="Times New Roman" w:hAnsi="Arial" w:cs="Arial"/>
-          <w:sz w:val="20"/>
-          <w:szCs w:val="20"/>
-          <w:lang w:eastAsia="pt-BR"/>
-        </w:rPr>
-        <w:t>        b) anônima - quando não se indica o nome do autor, por sua vontade ou por ser desconhecido;</w:t>
-      </w:r>
-    </w:p>
-    <w:p>
-      <w:pPr>
-        <w:spacing w:after="0" w:line="240" w:lineRule="auto"/>
-        <w:rPr>
-          <w:rFonts w:ascii="Arial" w:eastAsia="Times New Roman" w:hAnsi="Arial" w:cs="Times New Roman"/>
-          <w:sz w:val="24"/>
-          <w:szCs w:val="24"/>
-          <w:lang w:eastAsia="pt-BR"/>
-        </w:rPr>
-      </w:pPr>
-      <w:r>
-        <w:rPr>
-          <w:rFonts w:ascii="Arial" w:eastAsia="Times New Roman" w:hAnsi="Arial" w:cs="Arial"/>
-          <w:sz w:val="20"/>
-          <w:szCs w:val="20"/>
-          <w:lang w:eastAsia="pt-BR"/>
-        </w:rPr>
-        <w:t>        c) pseudônima - quando o autor se oculta sob nome suposto;</w:t>
-      </w:r>
-    </w:p>
-    <w:p>
-      <w:pPr>
-        <w:spacing w:after="0" w:line="240" w:lineRule="auto"/>
-        <w:rPr>
-          <w:rFonts w:ascii="Arial" w:eastAsia="Times New Roman" w:hAnsi="Arial" w:cs="Times New Roman"/>
-          <w:sz w:val="24"/>
-          <w:szCs w:val="24"/>
-          <w:lang w:eastAsia="pt-BR"/>
-        </w:rPr>
-      </w:pPr>
-      <w:r>
-        <w:rPr>
-          <w:rFonts w:ascii="Arial" w:eastAsia="Times New Roman" w:hAnsi="Arial" w:cs="Arial"/>
-          <w:sz w:val="20"/>
-          <w:szCs w:val="20"/>
-          <w:lang w:eastAsia="pt-BR"/>
-        </w:rPr>
-        <w:t>        d) inédita - a que não haja sido objeto de publicação;</w:t>
-      </w:r>
-    </w:p>
-    <w:p>
-      <w:pPr>
-        <w:spacing w:after="0" w:line="240" w:lineRule="auto"/>
-        <w:rPr>
-          <w:rFonts w:ascii="Arial" w:eastAsia="Times New Roman" w:hAnsi="Arial" w:cs="Times New Roman"/>
-          <w:sz w:val="24"/>
-          <w:szCs w:val="24"/>
-          <w:lang w:eastAsia="pt-BR"/>
-        </w:rPr>
-      </w:pPr>
-      <w:r>
-        <w:rPr>
-          <w:rFonts w:ascii="Arial" w:eastAsia="Times New Roman" w:hAnsi="Arial" w:cs="Arial"/>
-          <w:sz w:val="20"/>
-          <w:szCs w:val="20"/>
-          <w:lang w:eastAsia="pt-BR"/>
-        </w:rPr>
-        <w:t>        e) póstuma - a que se publique após a morte do autor;</w:t>
-      </w:r>
-    </w:p>
-    <w:p>
-      <w:pPr>
-        <w:spacing w:after="0" w:line="240" w:lineRule="auto"/>
-        <w:rPr>
-          <w:rFonts w:ascii="Arial" w:eastAsia="Times New Roman" w:hAnsi="Arial" w:cs="Times New Roman"/>
-          <w:sz w:val="24"/>
-          <w:szCs w:val="24"/>
-          <w:lang w:eastAsia="pt-BR"/>
-        </w:rPr>
-      </w:pPr>
-      <w:r>
-        <w:rPr>
-          <w:rFonts w:ascii="Arial" w:eastAsia="Times New Roman" w:hAnsi="Arial" w:cs="Arial"/>
-          <w:sz w:val="20"/>
-          <w:szCs w:val="20"/>
-          <w:lang w:eastAsia="pt-BR"/>
-        </w:rPr>
-        <w:t xml:space="preserve">        f) originária - a criação </w:t>
-      </w:r>
-      <w:proofErr w:type="spellStart"/>
-      <w:r>
-        <w:rPr>
-          <w:rFonts w:ascii="Arial" w:eastAsia="Times New Roman" w:hAnsi="Arial" w:cs="Arial"/>
-          <w:sz w:val="20"/>
-          <w:szCs w:val="20"/>
-          <w:lang w:eastAsia="pt-BR"/>
-        </w:rPr>
-        <w:t>primígena</w:t>
-      </w:r>
-      <w:proofErr w:type="spellEnd"/>
-      <w:r>
-        <w:rPr>
-          <w:rFonts w:ascii="Arial" w:eastAsia="Times New Roman" w:hAnsi="Arial" w:cs="Arial"/>
-          <w:sz w:val="20"/>
-          <w:szCs w:val="20"/>
-          <w:lang w:eastAsia="pt-BR"/>
-        </w:rPr>
-        <w:t>;</w:t>
-      </w:r>
-    </w:p>
-    <w:p>
-      <w:pPr>
-        <w:spacing w:after="0" w:line="240" w:lineRule="auto"/>
-        <w:rPr>
-          <w:rFonts w:ascii="Arial" w:eastAsia="Times New Roman" w:hAnsi="Arial" w:cs="Times New Roman"/>
-          <w:sz w:val="24"/>
-          <w:szCs w:val="24"/>
-          <w:lang w:eastAsia="pt-BR"/>
-        </w:rPr>
-      </w:pPr>
-      <w:r>
-        <w:rPr>
-          <w:rFonts w:ascii="Arial" w:eastAsia="Times New Roman" w:hAnsi="Arial" w:cs="Arial"/>
-          <w:sz w:val="20"/>
-          <w:szCs w:val="20"/>
-          <w:lang w:eastAsia="pt-BR"/>
-        </w:rPr>
-        <w:t>        g) derivada - a que, constituindo criação intelectual nova, resulta da transformação de obra originária;</w:t>
-      </w:r>
-    </w:p>
-    <w:p>
-      <w:pPr>
-        <w:spacing w:after="0" w:line="240" w:lineRule="auto"/>
-        <w:rPr>
-          <w:rFonts w:ascii="Arial" w:eastAsia="Times New Roman" w:hAnsi="Arial" w:cs="Times New Roman"/>
-          <w:sz w:val="24"/>
-          <w:szCs w:val="24"/>
-          <w:lang w:eastAsia="pt-BR"/>
-        </w:rPr>
-      </w:pPr>
-      <w:r>
-        <w:rPr>
-          <w:rFonts w:ascii="Arial" w:eastAsia="Times New Roman" w:hAnsi="Arial" w:cs="Arial"/>
-          <w:sz w:val="20"/>
-          <w:szCs w:val="20"/>
-          <w:lang w:eastAsia="pt-BR"/>
-        </w:rPr>
-        <w:t>        h) coletiva - a criada por iniciativa, organização e responsabilidade de uma pessoa física ou jurídica, que a publica sob seu nome ou marca e que é constituída pela participação de diferentes autores, cujas contribuições se fundem numa criação autônoma;</w:t>
-      </w:r>
-    </w:p>
-    <w:p>
-      <w:pPr>
-        <w:spacing w:after="0" w:line="240" w:lineRule="auto"/>
-        <w:rPr>
-          <w:rFonts w:ascii="Arial" w:eastAsia="Times New Roman" w:hAnsi="Arial" w:cs="Times New Roman"/>
-          <w:sz w:val="24"/>
-          <w:szCs w:val="24"/>
-          <w:lang w:eastAsia="pt-BR"/>
-        </w:rPr>
-      </w:pPr>
-      <w:r>
-        <w:rPr>
-          <w:rFonts w:ascii="Arial" w:eastAsia="Times New Roman" w:hAnsi="Arial" w:cs="Arial"/>
-          <w:sz w:val="20"/>
-          <w:szCs w:val="20"/>
-          <w:lang w:eastAsia="pt-BR"/>
-        </w:rPr>
-        <w:t>        i) audiovisual - a que resulta da fixação de imagens com ou sem som, que tenha a finalidade de criar, por meio de sua reprodução, a impressão de movimento, independentemente dos processos de sua captação, do suporte usado inicial ou posteriormente para fixá-lo, bem como dos meios utilizados para sua veiculação;</w:t>
-      </w:r>
-    </w:p>
-    <w:p>
-      <w:pPr>
-        <w:spacing w:after="0" w:line="240" w:lineRule="auto"/>
-        <w:rPr>
-          <w:rFonts w:ascii="Arial" w:eastAsia="Times New Roman" w:hAnsi="Arial" w:cs="Times New Roman"/>
-          <w:sz w:val="24"/>
-          <w:szCs w:val="24"/>
-          <w:lang w:eastAsia="pt-BR"/>
-        </w:rPr>
-      </w:pPr>
-      <w:r>
-        <w:rPr>
-          <w:rFonts w:ascii="Arial" w:eastAsia="Times New Roman" w:hAnsi="Arial" w:cs="Arial"/>
-          <w:sz w:val="20"/>
-          <w:szCs w:val="20"/>
-          <w:lang w:eastAsia="pt-BR"/>
-        </w:rPr>
-        <w:t xml:space="preserve">        IX - </w:t>
-      </w:r>
-      <w:proofErr w:type="gramStart"/>
-      <w:r>
-        <w:rPr>
-          <w:rFonts w:ascii="Arial" w:eastAsia="Times New Roman" w:hAnsi="Arial" w:cs="Arial"/>
-          <w:sz w:val="20"/>
-          <w:szCs w:val="20"/>
-          <w:lang w:eastAsia="pt-BR"/>
-        </w:rPr>
-        <w:t>fonograma</w:t>
-      </w:r>
-      <w:proofErr w:type="gramEnd"/>
-      <w:r>
-        <w:rPr>
-          <w:rFonts w:ascii="Arial" w:eastAsia="Times New Roman" w:hAnsi="Arial" w:cs="Arial"/>
-          <w:sz w:val="20"/>
-          <w:szCs w:val="20"/>
-          <w:lang w:eastAsia="pt-BR"/>
-        </w:rPr>
-        <w:t xml:space="preserve"> - toda fixação de sons de uma execução ou interpretação ou de outros sons, ou de uma representação de sons que não seja uma fixação incluída em uma obra audiovisual;</w:t>
-      </w:r>
-    </w:p>
-    <w:p>
-      <w:pPr>
-        <w:spacing w:after="0" w:line="240" w:lineRule="auto"/>
-        <w:rPr>
-          <w:rFonts w:ascii="Arial" w:eastAsia="Times New Roman" w:hAnsi="Arial" w:cs="Times New Roman"/>
-          <w:sz w:val="24"/>
-          <w:szCs w:val="24"/>
-          <w:lang w:eastAsia="pt-BR"/>
-        </w:rPr>
-      </w:pPr>
-      <w:r>
-        <w:rPr>
-          <w:rFonts w:ascii="Arial" w:eastAsia="Times New Roman" w:hAnsi="Arial" w:cs="Arial"/>
-          <w:sz w:val="20"/>
-          <w:szCs w:val="20"/>
-          <w:lang w:eastAsia="pt-BR"/>
-        </w:rPr>
-        <w:t xml:space="preserve">        X - </w:t>
-      </w:r>
-      <w:proofErr w:type="gramStart"/>
-      <w:r>
-        <w:rPr>
-          <w:rFonts w:ascii="Arial" w:eastAsia="Times New Roman" w:hAnsi="Arial" w:cs="Arial"/>
-          <w:sz w:val="20"/>
-          <w:szCs w:val="20"/>
-          <w:lang w:eastAsia="pt-BR"/>
-        </w:rPr>
-        <w:t>editor</w:t>
-      </w:r>
-      <w:proofErr w:type="gramEnd"/>
-      <w:r>
-        <w:rPr>
-          <w:rFonts w:ascii="Arial" w:eastAsia="Times New Roman" w:hAnsi="Arial" w:cs="Arial"/>
-          <w:sz w:val="20"/>
-          <w:szCs w:val="20"/>
-          <w:lang w:eastAsia="pt-BR"/>
-        </w:rPr>
-        <w:t xml:space="preserve"> - a pessoa física ou jurídica à qual se atribui o direito exclusivo de reprodução da obra e o dever de divulgá-la, nos limites previstos no contrato de edição; </w:t>
+        <w:t xml:space="preserve">        X - editor - a pessoa física ou jurídica à qual se atribui o direito exclusivo de reprodução da obra e o dever de divulgá-la, nos limites previstos no contrato de edição; </w:t>
       </w:r>
     </w:p>
     <w:p>
@@ -21792,7 +21090,7 @@
 </file>
 
 <file path=word/endnotes.xml><?xml version="1.0" encoding="utf-8"?>
-<w:endnotes xmlns:wpc="http://schemas.microsoft.com/office/word/2010/wordprocessingCanvas" xmlns:mc="http://schemas.openxmlformats.org/markup-compatibility/2006" xmlns:o="urn:schemas-microsoft-com:office:office" xmlns:r="http://schemas.openxmlformats.org/officeDocument/2006/relationships" xmlns:m="http://schemas.openxmlformats.org/officeDocument/2006/math" xmlns:v="urn:schemas-microsoft-com:vml" xmlns:wp14="http://schemas.microsoft.com/office/word/2010/wordprocessingDrawing" xmlns:wp="http://schemas.openxmlformats.org/drawingml/2006/wordprocessingDrawing" xmlns:w10="urn:schemas-microsoft-com:office:word" xmlns:w="http://schemas.openxmlformats.org/wordprocessingml/2006/main" xmlns:w14="http://schemas.microsoft.com/office/word/2010/wordml" xmlns:w15="http://schemas.microsoft.com/office/word/2012/wordml" xmlns:wpg="http://schemas.microsoft.com/office/word/2010/wordprocessingGroup" xmlns:wpi="http://schemas.microsoft.com/office/word/2010/wordprocessingInk" xmlns:wne="http://schemas.microsoft.com/office/word/2006/wordml" xmlns:wps="http://schemas.microsoft.com/office/word/2010/wordprocessingShape" mc:Ignorable="w14 w15 wp14">
+<w:endnotes xmlns:wpc="http://schemas.microsoft.com/office/word/2010/wordprocessingCanvas" xmlns:mo="http://schemas.microsoft.com/office/mac/office/2008/main" xmlns:mc="http://schemas.openxmlformats.org/markup-compatibility/2006" xmlns:mv="urn:schemas-microsoft-com:mac:vml" xmlns:o="urn:schemas-microsoft-com:office:office" xmlns:r="http://schemas.openxmlformats.org/officeDocument/2006/relationships" xmlns:m="http://schemas.openxmlformats.org/officeDocument/2006/math" xmlns:v="urn:schemas-microsoft-com:vml" xmlns:wp14="http://schemas.microsoft.com/office/word/2010/wordprocessingDrawing" xmlns:wp="http://schemas.openxmlformats.org/drawingml/2006/wordprocessingDrawing" xmlns:w10="urn:schemas-microsoft-com:office:word" xmlns:w="http://schemas.openxmlformats.org/wordprocessingml/2006/main" xmlns:w14="http://schemas.microsoft.com/office/word/2010/wordml" xmlns:w15="http://schemas.microsoft.com/office/word/2012/wordml" xmlns:wpg="http://schemas.microsoft.com/office/word/2010/wordprocessingGroup" xmlns:wpi="http://schemas.microsoft.com/office/word/2010/wordprocessingInk" xmlns:wne="http://schemas.microsoft.com/office/word/2006/wordml" xmlns:wps="http://schemas.microsoft.com/office/word/2010/wordprocessingShape" mc:Ignorable="w14 w15 wp14">
   <w:endnote w:type="separator" w:id="-1">
     <w:p>
       <w:pPr>
@@ -21817,7 +21115,7 @@
 </file>
 
 <file path=word/footnotes.xml><?xml version="1.0" encoding="utf-8"?>
-<w:footnotes xmlns:wpc="http://schemas.microsoft.com/office/word/2010/wordprocessingCanvas" xmlns:mc="http://schemas.openxmlformats.org/markup-compatibility/2006" xmlns:o="urn:schemas-microsoft-com:office:office" xmlns:r="http://schemas.openxmlformats.org/officeDocument/2006/relationships" xmlns:m="http://schemas.openxmlformats.org/officeDocument/2006/math" xmlns:v="urn:schemas-microsoft-com:vml" xmlns:wp14="http://schemas.microsoft.com/office/word/2010/wordprocessingDrawing" xmlns:wp="http://schemas.openxmlformats.org/drawingml/2006/wordprocessingDrawing" xmlns:w10="urn:schemas-microsoft-com:office:word" xmlns:w="http://schemas.openxmlformats.org/wordprocessingml/2006/main" xmlns:w14="http://schemas.microsoft.com/office/word/2010/wordml" xmlns:w15="http://schemas.microsoft.com/office/word/2012/wordml" xmlns:wpg="http://schemas.microsoft.com/office/word/2010/wordprocessingGroup" xmlns:wpi="http://schemas.microsoft.com/office/word/2010/wordprocessingInk" xmlns:wne="http://schemas.microsoft.com/office/word/2006/wordml" xmlns:wps="http://schemas.microsoft.com/office/word/2010/wordprocessingShape" mc:Ignorable="w14 w15 wp14">
+<w:footnotes xmlns:wpc="http://schemas.microsoft.com/office/word/2010/wordprocessingCanvas" xmlns:mo="http://schemas.microsoft.com/office/mac/office/2008/main" xmlns:mc="http://schemas.openxmlformats.org/markup-compatibility/2006" xmlns:mv="urn:schemas-microsoft-com:mac:vml" xmlns:o="urn:schemas-microsoft-com:office:office" xmlns:r="http://schemas.openxmlformats.org/officeDocument/2006/relationships" xmlns:m="http://schemas.openxmlformats.org/officeDocument/2006/math" xmlns:v="urn:schemas-microsoft-com:vml" xmlns:wp14="http://schemas.microsoft.com/office/word/2010/wordprocessingDrawing" xmlns:wp="http://schemas.openxmlformats.org/drawingml/2006/wordprocessingDrawing" xmlns:w10="urn:schemas-microsoft-com:office:word" xmlns:w="http://schemas.openxmlformats.org/wordprocessingml/2006/main" xmlns:w14="http://schemas.microsoft.com/office/word/2010/wordml" xmlns:w15="http://schemas.microsoft.com/office/word/2012/wordml" xmlns:wpg="http://schemas.microsoft.com/office/word/2010/wordprocessingGroup" xmlns:wpi="http://schemas.microsoft.com/office/word/2010/wordprocessingInk" xmlns:wne="http://schemas.microsoft.com/office/word/2006/wordml" xmlns:wps="http://schemas.microsoft.com/office/word/2010/wordprocessingShape" mc:Ignorable="w14 w15 wp14">
   <w:footnote w:type="separator" w:id="-1">
     <w:p>
       <w:pPr>
@@ -21842,23 +21140,23 @@
 </file>
 
 <file path=word/header1.xml><?xml version="1.0" encoding="utf-8"?>
-<w:hdr xmlns:wpc="http://schemas.microsoft.com/office/word/2010/wordprocessingCanvas" xmlns:mc="http://schemas.openxmlformats.org/markup-compatibility/2006" xmlns:o="urn:schemas-microsoft-com:office:office" xmlns:r="http://schemas.openxmlformats.org/officeDocument/2006/relationships" xmlns:m="http://schemas.openxmlformats.org/officeDocument/2006/math" xmlns:v="urn:schemas-microsoft-com:vml" xmlns:wp14="http://schemas.microsoft.com/office/word/2010/wordprocessingDrawing" xmlns:wp="http://schemas.openxmlformats.org/drawingml/2006/wordprocessingDrawing" xmlns:w10="urn:schemas-microsoft-com:office:word" xmlns:w="http://schemas.openxmlformats.org/wordprocessingml/2006/main" xmlns:w14="http://schemas.microsoft.com/office/word/2010/wordml" xmlns:w15="http://schemas.microsoft.com/office/word/2012/wordml" xmlns:wpg="http://schemas.microsoft.com/office/word/2010/wordprocessingGroup" xmlns:wpi="http://schemas.microsoft.com/office/word/2010/wordprocessingInk" xmlns:wne="http://schemas.microsoft.com/office/word/2006/wordml" xmlns:wps="http://schemas.microsoft.com/office/word/2010/wordprocessingShape" mc:Ignorable="w14 w15 wp14">
+<w:hdr xmlns:wpc="http://schemas.microsoft.com/office/word/2010/wordprocessingCanvas" xmlns:mo="http://schemas.microsoft.com/office/mac/office/2008/main" xmlns:mc="http://schemas.openxmlformats.org/markup-compatibility/2006" xmlns:mv="urn:schemas-microsoft-com:mac:vml" xmlns:o="urn:schemas-microsoft-com:office:office" xmlns:r="http://schemas.openxmlformats.org/officeDocument/2006/relationships" xmlns:m="http://schemas.openxmlformats.org/officeDocument/2006/math" xmlns:v="urn:schemas-microsoft-com:vml" xmlns:wp14="http://schemas.microsoft.com/office/word/2010/wordprocessingDrawing" xmlns:wp="http://schemas.openxmlformats.org/drawingml/2006/wordprocessingDrawing" xmlns:w10="urn:schemas-microsoft-com:office:word" xmlns:w="http://schemas.openxmlformats.org/wordprocessingml/2006/main" xmlns:w14="http://schemas.microsoft.com/office/word/2010/wordml" xmlns:w15="http://schemas.microsoft.com/office/word/2012/wordml" xmlns:wpg="http://schemas.microsoft.com/office/word/2010/wordprocessingGroup" xmlns:wpi="http://schemas.microsoft.com/office/word/2010/wordprocessingInk" xmlns:wne="http://schemas.microsoft.com/office/word/2006/wordml" xmlns:wps="http://schemas.microsoft.com/office/word/2010/wordprocessingShape" mc:Ignorable="w14 w15 wp14">
   <w:p>
     <w:pPr>
-      <w:pStyle w:val="Cabealho"/>
+      <w:pStyle w:val="Header"/>
       <w:jc w:val="right"/>
     </w:pPr>
   </w:p>
   <w:p>
     <w:pPr>
-      <w:pStyle w:val="Cabealho"/>
+      <w:pStyle w:val="Header"/>
     </w:pPr>
   </w:p>
 </w:hdr>
 </file>
 
 <file path=word/header2.xml><?xml version="1.0" encoding="utf-8"?>
-<w:hdr xmlns:wpc="http://schemas.microsoft.com/office/word/2010/wordprocessingCanvas" xmlns:mc="http://schemas.openxmlformats.org/markup-compatibility/2006" xmlns:o="urn:schemas-microsoft-com:office:office" xmlns:r="http://schemas.openxmlformats.org/officeDocument/2006/relationships" xmlns:m="http://schemas.openxmlformats.org/officeDocument/2006/math" xmlns:v="urn:schemas-microsoft-com:vml" xmlns:wp14="http://schemas.microsoft.com/office/word/2010/wordprocessingDrawing" xmlns:wp="http://schemas.openxmlformats.org/drawingml/2006/wordprocessingDrawing" xmlns:w10="urn:schemas-microsoft-com:office:word" xmlns:w="http://schemas.openxmlformats.org/wordprocessingml/2006/main" xmlns:w14="http://schemas.microsoft.com/office/word/2010/wordml" xmlns:w15="http://schemas.microsoft.com/office/word/2012/wordml" xmlns:wpg="http://schemas.microsoft.com/office/word/2010/wordprocessingGroup" xmlns:wpi="http://schemas.microsoft.com/office/word/2010/wordprocessingInk" xmlns:wne="http://schemas.microsoft.com/office/word/2006/wordml" xmlns:wps="http://schemas.microsoft.com/office/word/2010/wordprocessingShape" mc:Ignorable="w14 w15 wp14">
+<w:hdr xmlns:wpc="http://schemas.microsoft.com/office/word/2010/wordprocessingCanvas" xmlns:mo="http://schemas.microsoft.com/office/mac/office/2008/main" xmlns:mc="http://schemas.openxmlformats.org/markup-compatibility/2006" xmlns:mv="urn:schemas-microsoft-com:mac:vml" xmlns:o="urn:schemas-microsoft-com:office:office" xmlns:r="http://schemas.openxmlformats.org/officeDocument/2006/relationships" xmlns:m="http://schemas.openxmlformats.org/officeDocument/2006/math" xmlns:v="urn:schemas-microsoft-com:vml" xmlns:wp14="http://schemas.microsoft.com/office/word/2010/wordprocessingDrawing" xmlns:wp="http://schemas.openxmlformats.org/drawingml/2006/wordprocessingDrawing" xmlns:w10="urn:schemas-microsoft-com:office:word" xmlns:w="http://schemas.openxmlformats.org/wordprocessingml/2006/main" xmlns:w14="http://schemas.microsoft.com/office/word/2010/wordml" xmlns:w15="http://schemas.microsoft.com/office/word/2012/wordml" xmlns:wpg="http://schemas.microsoft.com/office/word/2010/wordprocessingGroup" xmlns:wpi="http://schemas.microsoft.com/office/word/2010/wordprocessingInk" xmlns:wne="http://schemas.microsoft.com/office/word/2006/wordml" xmlns:wps="http://schemas.microsoft.com/office/word/2010/wordprocessingShape" mc:Ignorable="w14 w15 wp14">
   <w:sdt>
     <w:sdtPr>
       <w:id w:val="-1509901586"/>
@@ -21867,11 +21165,10 @@
         <w:docPartUnique/>
       </w:docPartObj>
     </w:sdtPr>
-    <w:sdtEndPr/>
     <w:sdtContent>
       <w:p>
         <w:pPr>
-          <w:pStyle w:val="Cabealho"/>
+          <w:pStyle w:val="Header"/>
           <w:jc w:val="right"/>
         </w:pPr>
         <w:r>
@@ -21887,7 +21184,7 @@
           <w:rPr>
             <w:noProof/>
           </w:rPr>
-          <w:t>20</w:t>
+          <w:t>15</w:t>
         </w:r>
         <w:r>
           <w:fldChar w:fldCharType="end"/>
@@ -21897,15 +21194,15 @@
   </w:sdt>
   <w:p>
     <w:pPr>
-      <w:pStyle w:val="Cabealho"/>
+      <w:pStyle w:val="Header"/>
     </w:pPr>
   </w:p>
 </w:hdr>
 </file>
 
 <file path=word/numbering.xml><?xml version="1.0" encoding="utf-8"?>
-<w:numbering xmlns:wpc="http://schemas.microsoft.com/office/word/2010/wordprocessingCanvas" xmlns:mc="http://schemas.openxmlformats.org/markup-compatibility/2006" xmlns:o="urn:schemas-microsoft-com:office:office" xmlns:r="http://schemas.openxmlformats.org/officeDocument/2006/relationships" xmlns:m="http://schemas.openxmlformats.org/officeDocument/2006/math" xmlns:v="urn:schemas-microsoft-com:vml" xmlns:wp14="http://schemas.microsoft.com/office/word/2010/wordprocessingDrawing" xmlns:wp="http://schemas.openxmlformats.org/drawingml/2006/wordprocessingDrawing" xmlns:w10="urn:schemas-microsoft-com:office:word" xmlns:w="http://schemas.openxmlformats.org/wordprocessingml/2006/main" xmlns:w14="http://schemas.microsoft.com/office/word/2010/wordml" xmlns:w15="http://schemas.microsoft.com/office/word/2012/wordml" xmlns:wpg="http://schemas.microsoft.com/office/word/2010/wordprocessingGroup" xmlns:wpi="http://schemas.microsoft.com/office/word/2010/wordprocessingInk" xmlns:wne="http://schemas.microsoft.com/office/word/2006/wordml" xmlns:wps="http://schemas.microsoft.com/office/word/2010/wordprocessingShape" mc:Ignorable="w14 w15 wp14">
-  <w:abstractNum w:abstractNumId="0" w15:restartNumberingAfterBreak="0">
+<w:numbering xmlns:wpc="http://schemas.microsoft.com/office/word/2010/wordprocessingCanvas" xmlns:mo="http://schemas.microsoft.com/office/mac/office/2008/main" xmlns:mc="http://schemas.openxmlformats.org/markup-compatibility/2006" xmlns:mv="urn:schemas-microsoft-com:mac:vml" xmlns:o="urn:schemas-microsoft-com:office:office" xmlns:r="http://schemas.openxmlformats.org/officeDocument/2006/relationships" xmlns:m="http://schemas.openxmlformats.org/officeDocument/2006/math" xmlns:v="urn:schemas-microsoft-com:vml" xmlns:wp14="http://schemas.microsoft.com/office/word/2010/wordprocessingDrawing" xmlns:wp="http://schemas.openxmlformats.org/drawingml/2006/wordprocessingDrawing" xmlns:w10="urn:schemas-microsoft-com:office:word" xmlns:w="http://schemas.openxmlformats.org/wordprocessingml/2006/main" xmlns:w14="http://schemas.microsoft.com/office/word/2010/wordml" xmlns:w15="http://schemas.microsoft.com/office/word/2012/wordml" xmlns:wpg="http://schemas.microsoft.com/office/word/2010/wordprocessingGroup" xmlns:wpi="http://schemas.microsoft.com/office/word/2010/wordprocessingInk" xmlns:wne="http://schemas.microsoft.com/office/word/2006/wordml" xmlns:wps="http://schemas.microsoft.com/office/word/2010/wordprocessingShape" mc:Ignorable="w14 w15 wp14">
+  <w:abstractNum w:abstractNumId="0">
     <w:nsid w:val="40192EA5"/>
     <w:multiLevelType w:val="hybridMultilevel"/>
     <w:tmpl w:val="5880A2CC"/>
@@ -22041,7 +21338,7 @@
       </w:pPr>
     </w:pPrDefault>
   </w:docDefaults>
-  <w:latentStyles w:defLockedState="0" w:defUIPriority="99" w:defSemiHidden="0" w:defUnhideWhenUsed="0" w:defQFormat="0" w:count="371">
+  <w:latentStyles w:defLockedState="0" w:defUIPriority="99" w:defSemiHidden="0" w:defUnhideWhenUsed="0" w:defQFormat="0" w:count="380">
     <w:lsdException w:name="Normal" w:uiPriority="0" w:qFormat="1"/>
     <w:lsdException w:name="heading 1" w:qFormat="1"/>
     <w:lsdException w:name="heading 2" w:semiHidden="1" w:uiPriority="9" w:unhideWhenUsed="1" w:qFormat="1"/>
@@ -22418,11 +21715,11 @@
     <w:name w:val="Normal"/>
     <w:qFormat/>
   </w:style>
-  <w:style w:type="paragraph" w:styleId="Ttulo1">
+  <w:style w:type="paragraph" w:styleId="Heading1">
     <w:name w:val="heading 1"/>
     <w:basedOn w:val="Normal"/>
     <w:next w:val="Normal"/>
-    <w:link w:val="Ttulo1Char"/>
+    <w:link w:val="Heading1Char"/>
     <w:uiPriority w:val="99"/>
     <w:qFormat/>
     <w:rsid w:val="001E6EC5"/>
@@ -22443,11 +21740,11 @@
       <w:lang w:val="en-US"/>
     </w:rPr>
   </w:style>
-  <w:style w:type="paragraph" w:styleId="Ttulo6">
+  <w:style w:type="paragraph" w:styleId="Heading6">
     <w:name w:val="heading 6"/>
     <w:basedOn w:val="Normal"/>
     <w:next w:val="Normal"/>
-    <w:link w:val="Ttulo6Char"/>
+    <w:link w:val="Heading6Char"/>
     <w:uiPriority w:val="99"/>
     <w:qFormat/>
     <w:rsid w:val="00B73B19"/>
@@ -22464,13 +21761,13 @@
       <w:lang w:val="en-US"/>
     </w:rPr>
   </w:style>
-  <w:style w:type="character" w:default="1" w:styleId="Fontepargpadro">
+  <w:style w:type="character" w:default="1" w:styleId="DefaultParagraphFont">
     <w:name w:val="Default Paragraph Font"/>
     <w:uiPriority w:val="1"/>
     <w:semiHidden/>
     <w:unhideWhenUsed/>
   </w:style>
-  <w:style w:type="table" w:default="1" w:styleId="Tabelanormal">
+  <w:style w:type="table" w:default="1" w:styleId="TableNormal">
     <w:name w:val="Normal Table"/>
     <w:uiPriority w:val="99"/>
     <w:semiHidden/>
@@ -22485,16 +21782,16 @@
       </w:tblCellMar>
     </w:tblPr>
   </w:style>
-  <w:style w:type="numbering" w:default="1" w:styleId="Semlista">
+  <w:style w:type="numbering" w:default="1" w:styleId="NoList">
     <w:name w:val="No List"/>
     <w:uiPriority w:val="99"/>
     <w:semiHidden/>
     <w:unhideWhenUsed/>
   </w:style>
-  <w:style w:type="character" w:customStyle="1" w:styleId="Ttulo1Char">
-    <w:name w:val="Título 1 Char"/>
-    <w:basedOn w:val="Fontepargpadro"/>
-    <w:link w:val="Ttulo1"/>
+  <w:style w:type="character" w:customStyle="1" w:styleId="Heading1Char">
+    <w:name w:val="Heading 1 Char"/>
+    <w:basedOn w:val="DefaultParagraphFont"/>
+    <w:link w:val="Heading1"/>
     <w:uiPriority w:val="99"/>
     <w:rsid w:val="001E6EC5"/>
     <w:rPr>
@@ -22507,10 +21804,10 @@
       <w:lang w:val="en-US"/>
     </w:rPr>
   </w:style>
-  <w:style w:type="paragraph" w:styleId="Textodebalo">
+  <w:style w:type="paragraph" w:styleId="BalloonText">
     <w:name w:val="Balloon Text"/>
     <w:basedOn w:val="Normal"/>
-    <w:link w:val="TextodebaloChar"/>
+    <w:link w:val="BalloonTextChar"/>
     <w:uiPriority w:val="99"/>
     <w:semiHidden/>
     <w:unhideWhenUsed/>
@@ -22524,10 +21821,10 @@
       <w:szCs w:val="16"/>
     </w:rPr>
   </w:style>
-  <w:style w:type="character" w:customStyle="1" w:styleId="TextodebaloChar">
-    <w:name w:val="Texto de balão Char"/>
-    <w:basedOn w:val="Fontepargpadro"/>
-    <w:link w:val="Textodebalo"/>
+  <w:style w:type="character" w:customStyle="1" w:styleId="BalloonTextChar">
+    <w:name w:val="Balloon Text Char"/>
+    <w:basedOn w:val="DefaultParagraphFont"/>
+    <w:link w:val="BalloonText"/>
     <w:uiPriority w:val="99"/>
     <w:semiHidden/>
     <w:rsid w:val="001E6EC5"/>
@@ -22596,15 +21893,16 @@
       <w:szCs w:val="24"/>
     </w:rPr>
   </w:style>
-  <w:style w:type="table" w:styleId="Tabelacomgrade">
+  <w:style w:type="table" w:styleId="TableGrid">
     <w:name w:val="Table Grid"/>
-    <w:basedOn w:val="Tabelanormal"/>
+    <w:basedOn w:val="TableNormal"/>
     <w:uiPriority w:val="59"/>
     <w:rsid w:val="00810E06"/>
     <w:pPr>
       <w:spacing w:after="0" w:line="240" w:lineRule="auto"/>
     </w:pPr>
     <w:tblPr>
+      <w:tblInd w:w="0" w:type="dxa"/>
       <w:tblBorders>
         <w:top w:val="single" w:sz="4" w:space="0" w:color="auto"/>
         <w:left w:val="single" w:sz="4" w:space="0" w:color="auto"/>
@@ -22613,12 +21911,18 @@
         <w:insideH w:val="single" w:sz="4" w:space="0" w:color="auto"/>
         <w:insideV w:val="single" w:sz="4" w:space="0" w:color="auto"/>
       </w:tblBorders>
+      <w:tblCellMar>
+        <w:top w:w="0" w:type="dxa"/>
+        <w:left w:w="108" w:type="dxa"/>
+        <w:bottom w:w="0" w:type="dxa"/>
+        <w:right w:w="108" w:type="dxa"/>
+      </w:tblCellMar>
     </w:tblPr>
   </w:style>
-  <w:style w:type="character" w:customStyle="1" w:styleId="Ttulo6Char">
-    <w:name w:val="Título 6 Char"/>
-    <w:basedOn w:val="Fontepargpadro"/>
-    <w:link w:val="Ttulo6"/>
+  <w:style w:type="character" w:customStyle="1" w:styleId="Heading6Char">
+    <w:name w:val="Heading 6 Char"/>
+    <w:basedOn w:val="DefaultParagraphFont"/>
+    <w:link w:val="Heading6"/>
     <w:uiPriority w:val="99"/>
     <w:rsid w:val="00B73B19"/>
     <w:rPr>
@@ -22646,10 +21950,10 @@
       <w:szCs w:val="24"/>
     </w:rPr>
   </w:style>
-  <w:style w:type="paragraph" w:styleId="Cabealho">
+  <w:style w:type="paragraph" w:styleId="Header">
     <w:name w:val="header"/>
     <w:basedOn w:val="Normal"/>
-    <w:link w:val="CabealhoChar"/>
+    <w:link w:val="HeaderChar"/>
     <w:uiPriority w:val="99"/>
     <w:unhideWhenUsed/>
     <w:rsid w:val="006A27E6"/>
@@ -22661,17 +21965,17 @@
       <w:spacing w:after="0" w:line="240" w:lineRule="auto"/>
     </w:pPr>
   </w:style>
-  <w:style w:type="character" w:customStyle="1" w:styleId="CabealhoChar">
-    <w:name w:val="Cabeçalho Char"/>
-    <w:basedOn w:val="Fontepargpadro"/>
-    <w:link w:val="Cabealho"/>
+  <w:style w:type="character" w:customStyle="1" w:styleId="HeaderChar">
+    <w:name w:val="Header Char"/>
+    <w:basedOn w:val="DefaultParagraphFont"/>
+    <w:link w:val="Header"/>
     <w:uiPriority w:val="99"/>
     <w:rsid w:val="006A27E6"/>
   </w:style>
-  <w:style w:type="paragraph" w:styleId="Rodap">
+  <w:style w:type="paragraph" w:styleId="Footer">
     <w:name w:val="footer"/>
     <w:basedOn w:val="Normal"/>
-    <w:link w:val="RodapChar"/>
+    <w:link w:val="FooterChar"/>
     <w:uiPriority w:val="99"/>
     <w:unhideWhenUsed/>
     <w:rsid w:val="006A27E6"/>
@@ -22683,17 +21987,17 @@
       <w:spacing w:after="0" w:line="240" w:lineRule="auto"/>
     </w:pPr>
   </w:style>
-  <w:style w:type="character" w:customStyle="1" w:styleId="RodapChar">
-    <w:name w:val="Rodapé Char"/>
-    <w:basedOn w:val="Fontepargpadro"/>
-    <w:link w:val="Rodap"/>
+  <w:style w:type="character" w:customStyle="1" w:styleId="FooterChar">
+    <w:name w:val="Footer Char"/>
+    <w:basedOn w:val="DefaultParagraphFont"/>
+    <w:link w:val="Footer"/>
     <w:uiPriority w:val="99"/>
     <w:rsid w:val="006A27E6"/>
   </w:style>
   <w:style w:type="paragraph" w:customStyle="1" w:styleId="PargrafoparaIlustraes">
     <w:name w:val="Parágrafo para Ilustrações"/>
     <w:basedOn w:val="Normal"/>
-    <w:next w:val="Legenda"/>
+    <w:next w:val="Caption"/>
     <w:uiPriority w:val="99"/>
     <w:rsid w:val="008401C8"/>
     <w:pPr>
@@ -22709,7 +22013,7 @@
       <w:szCs w:val="24"/>
     </w:rPr>
   </w:style>
-  <w:style w:type="paragraph" w:styleId="Legenda">
+  <w:style w:type="paragraph" w:styleId="Caption">
     <w:name w:val="caption"/>
     <w:basedOn w:val="Normal"/>
     <w:next w:val="Normal"/>
@@ -22729,9 +22033,9 @@
       <w:szCs w:val="18"/>
     </w:rPr>
   </w:style>
-  <w:style w:type="character" w:styleId="TextodoEspaoReservado">
+  <w:style w:type="character" w:styleId="PlaceholderText">
     <w:name w:val="Placeholder Text"/>
-    <w:basedOn w:val="Fontepargpadro"/>
+    <w:basedOn w:val="DefaultParagraphFont"/>
     <w:uiPriority w:val="99"/>
     <w:semiHidden/>
     <w:rsid w:val="008A2C94"/>
@@ -23032,7 +22336,7 @@
 </file>
 
 <file path=customXml/itemProps1.xml><?xml version="1.0" encoding="utf-8"?>
-<ds:datastoreItem xmlns:ds="http://schemas.openxmlformats.org/officeDocument/2006/customXml" ds:itemID="{CA4E0852-6116-4B06-A0E3-53807E05E7A1}">
+<ds:datastoreItem xmlns:ds="http://schemas.openxmlformats.org/officeDocument/2006/customXml" ds:itemID="{FD2923AC-AFD5-1949-BBA1-694C39E00339}">
   <ds:schemaRefs>
     <ds:schemaRef ds:uri="http://schemas.openxmlformats.org/officeDocument/2006/bibliography"/>
   </ds:schemaRefs>
